--- a/Labs/4. Graphics - Raster/Raster Graphics.docx
+++ b/Labs/4. Graphics - Raster/Raster Graphics.docx
@@ -12,8 +12,6 @@
       <w:r>
         <w:t>I</w:t>
       </w:r>
-      <w:bookmarkStart w:id="0" w:name="_GoBack"/>
-      <w:bookmarkEnd w:id="0"/>
       <w:r>
         <w:t xml:space="preserve">. </w:t>
       </w:r>
@@ -25,7 +23,7 @@
       <w:pPr>
         <w:pStyle w:val="Heading1"/>
       </w:pPr>
-      <w:bookmarkStart w:id="1" w:name="_Toc463472995"/>
+      <w:bookmarkStart w:id="0" w:name="_Toc463472995"/>
       <w:r>
         <w:t>1. Samples</w:t>
       </w:r>
@@ -39,7 +37,12 @@
         </w:rPr>
       </w:pPr>
       <w:r>
-        <w:t xml:space="preserve">Available at: </w:t>
+        <w:t>Try them</w:t>
+      </w:r>
+      <w:bookmarkStart w:id="1" w:name="_GoBack"/>
+      <w:bookmarkEnd w:id="1"/>
+      <w:r>
+        <w:t xml:space="preserve"> at: </w:t>
       </w:r>
       <w:hyperlink r:id="rId8" w:history="1">
         <w:r>
@@ -55,7 +58,7 @@
         <w:pStyle w:val="Heading1"/>
       </w:pPr>
       <w:bookmarkStart w:id="2" w:name="_Toc463472996"/>
-      <w:bookmarkEnd w:id="1"/>
+      <w:bookmarkEnd w:id="0"/>
       <w:r>
         <w:t xml:space="preserve">2. </w:t>
       </w:r>
@@ -3687,6 +3690,7 @@
     <w:lsdException w:name="HTML Sample" w:semiHidden="1" w:unhideWhenUsed="1"/>
     <w:lsdException w:name="HTML Typewriter" w:semiHidden="1" w:unhideWhenUsed="1"/>
     <w:lsdException w:name="HTML Variable" w:semiHidden="1" w:unhideWhenUsed="1"/>
+    <w:lsdException w:name="Normal Table" w:semiHidden="1" w:unhideWhenUsed="1"/>
     <w:lsdException w:name="annotation subject" w:semiHidden="1" w:unhideWhenUsed="1"/>
     <w:lsdException w:name="No List" w:semiHidden="1" w:unhideWhenUsed="1"/>
     <w:lsdException w:name="Outline List 1" w:semiHidden="1" w:unhideWhenUsed="1"/>
@@ -3733,8 +3737,10 @@
     <w:lsdException w:name="Table Subtle 2" w:semiHidden="1" w:unhideWhenUsed="1"/>
     <w:lsdException w:name="Table Web 1" w:semiHidden="1" w:unhideWhenUsed="1"/>
     <w:lsdException w:name="Table Web 2" w:semiHidden="1" w:unhideWhenUsed="1"/>
+    <w:lsdException w:name="Table Web 3" w:semiHidden="1" w:unhideWhenUsed="1"/>
     <w:lsdException w:name="Balloon Text" w:semiHidden="1" w:unhideWhenUsed="1"/>
     <w:lsdException w:name="Table Grid" w:uiPriority="59"/>
+    <w:lsdException w:name="Table Theme" w:semiHidden="1" w:unhideWhenUsed="1"/>
     <w:lsdException w:name="Placeholder Text" w:semiHidden="1"/>
     <w:lsdException w:name="No Spacing" w:uiPriority="1" w:qFormat="1"/>
     <w:lsdException w:name="Light Shading" w:uiPriority="60"/>
@@ -5155,7 +5161,7 @@
 </file>
 
 <file path=customXml/itemProps1.xml><?xml version="1.0" encoding="utf-8"?>
-<ds:datastoreItem xmlns:ds="http://schemas.openxmlformats.org/officeDocument/2006/customXml" ds:itemID="{01DF8CB6-8F08-48E3-826A-62EC65745B8E}">
+<ds:datastoreItem xmlns:ds="http://schemas.openxmlformats.org/officeDocument/2006/customXml" ds:itemID="{23EE3491-F0CA-43DA-B993-2FE4B2477F73}">
   <ds:schemaRefs>
     <ds:schemaRef ds:uri="http://schemas.openxmlformats.org/officeDocument/2006/bibliography"/>
   </ds:schemaRefs>

--- a/Labs/4. Graphics - Raster/Raster Graphics.docx
+++ b/Labs/4. Graphics - Raster/Raster Graphics.docx
@@ -7,16 +7,7 @@
         <w:pStyle w:val="Title"/>
       </w:pPr>
       <w:r>
-        <w:t>V</w:t>
-      </w:r>
-      <w:r>
-        <w:t>I</w:t>
-      </w:r>
-      <w:r>
-        <w:t xml:space="preserve">. </w:t>
-      </w:r>
-      <w:r>
-        <w:t>Canvas</w:t>
+        <w:t>Raster Graphics</w:t>
       </w:r>
     </w:p>
     <w:p>
@@ -39,8 +30,6 @@
       <w:r>
         <w:t>Try them</w:t>
       </w:r>
-      <w:bookmarkStart w:id="1" w:name="_GoBack"/>
-      <w:bookmarkEnd w:id="1"/>
       <w:r>
         <w:t xml:space="preserve"> at: </w:t>
       </w:r>
@@ -57,15 +46,15 @@
       <w:pPr>
         <w:pStyle w:val="Heading1"/>
       </w:pPr>
-      <w:bookmarkStart w:id="2" w:name="_Toc463472996"/>
+      <w:bookmarkStart w:id="1" w:name="_Toc463472996"/>
       <w:bookmarkEnd w:id="0"/>
       <w:r>
         <w:t xml:space="preserve">2. </w:t>
       </w:r>
+      <w:bookmarkEnd w:id="1"/>
       <w:r>
-        <w:t>Exemple</w:t>
+        <w:t>Example</w:t>
       </w:r>
-      <w:bookmarkEnd w:id="2"/>
       <w:r>
         <w:t>s</w:t>
       </w:r>
@@ -149,7 +138,15 @@
           <w:rPr>
             <w:rStyle w:val="Hyperlink"/>
           </w:rPr>
-          <w:t>Canvas Pocket Reference</w:t>
+          <w:t>Canv</w:t>
+        </w:r>
+        <w:bookmarkStart w:id="2" w:name="_GoBack"/>
+        <w:bookmarkEnd w:id="2"/>
+        <w:r>
+          <w:rPr>
+            <w:rStyle w:val="Hyperlink"/>
+          </w:rPr>
+          <w:t>as Pocket Reference</w:t>
         </w:r>
       </w:hyperlink>
       <w:r>
@@ -5161,7 +5158,7 @@
 </file>
 
 <file path=customXml/itemProps1.xml><?xml version="1.0" encoding="utf-8"?>
-<ds:datastoreItem xmlns:ds="http://schemas.openxmlformats.org/officeDocument/2006/customXml" ds:itemID="{23EE3491-F0CA-43DA-B993-2FE4B2477F73}">
+<ds:datastoreItem xmlns:ds="http://schemas.openxmlformats.org/officeDocument/2006/customXml" ds:itemID="{141C2CB2-BB27-44F5-B285-D1366A8149F9}">
   <ds:schemaRefs>
     <ds:schemaRef ds:uri="http://schemas.openxmlformats.org/officeDocument/2006/bibliography"/>
   </ds:schemaRefs>

--- a/Labs/4. Graphics - Raster/Raster Graphics.docx
+++ b/Labs/4. Graphics - Raster/Raster Graphics.docx
@@ -138,15 +138,7 @@
           <w:rPr>
             <w:rStyle w:val="Hyperlink"/>
           </w:rPr>
-          <w:t>Canv</w:t>
-        </w:r>
-        <w:bookmarkStart w:id="2" w:name="_GoBack"/>
-        <w:bookmarkEnd w:id="2"/>
-        <w:r>
-          <w:rPr>
-            <w:rStyle w:val="Hyperlink"/>
-          </w:rPr>
-          <w:t>as Pocket Reference</w:t>
+          <w:t>Canvas Pocket Reference</w:t>
         </w:r>
       </w:hyperlink>
       <w:r>
@@ -161,13 +153,33 @@
       <w:r>
         <w:t xml:space="preserve"> 1.</w:t>
       </w:r>
-      <w:bookmarkStart w:id="3" w:name="_Toc463473000"/>
+      <w:bookmarkStart w:id="2" w:name="_Toc463473000"/>
+      <w:bookmarkEnd w:id="2"/>
+    </w:p>
+    <w:p>
+      <w:pPr>
+        <w:pStyle w:val="ListParagraph"/>
+        <w:numPr>
+          <w:ilvl w:val="0"/>
+          <w:numId w:val="10"/>
+        </w:numPr>
+        <w:spacing w:after="160" w:line="259" w:lineRule="auto"/>
+      </w:pPr>
+      <w:hyperlink r:id="rId12" w:history="1">
+        <w:r>
+          <w:rPr>
+            <w:rStyle w:val="Hyperlink"/>
+          </w:rPr>
+          <w:t>https://developer.mozilla.org/en-US/docs/Web/API/Canvas_API/Tutorial/Using_images</w:t>
+        </w:r>
+      </w:hyperlink>
+      <w:bookmarkStart w:id="3" w:name="_GoBack"/>
       <w:bookmarkEnd w:id="3"/>
     </w:p>
     <w:sectPr>
-      <w:headerReference w:type="default" r:id="rId12"/>
-      <w:footerReference w:type="default" r:id="rId13"/>
-      <w:footerReference w:type="first" r:id="rId14"/>
+      <w:headerReference w:type="default" r:id="rId13"/>
+      <w:footerReference w:type="default" r:id="rId14"/>
+      <w:footerReference w:type="first" r:id="rId15"/>
       <w:pgSz w:w="11907" w:h="16839" w:code="9"/>
       <w:pgMar w:top="720" w:right="720" w:bottom="720" w:left="720" w:header="720" w:footer="720" w:gutter="0"/>
       <w:cols w:space="720"/>
@@ -5158,7 +5170,7 @@
 </file>
 
 <file path=customXml/itemProps1.xml><?xml version="1.0" encoding="utf-8"?>
-<ds:datastoreItem xmlns:ds="http://schemas.openxmlformats.org/officeDocument/2006/customXml" ds:itemID="{141C2CB2-BB27-44F5-B285-D1366A8149F9}">
+<ds:datastoreItem xmlns:ds="http://schemas.openxmlformats.org/officeDocument/2006/customXml" ds:itemID="{B57BCBD3-D3BD-4C39-A58D-801580C40AFF}">
   <ds:schemaRefs>
     <ds:schemaRef ds:uri="http://schemas.openxmlformats.org/officeDocument/2006/bibliography"/>
   </ds:schemaRefs>

--- a/Labs/4. Graphics - Raster/Raster Graphics.docx
+++ b/Labs/4. Graphics - Raster/Raster Graphics.docx
@@ -13,45 +13,11 @@
     <w:p>
       <w:pPr>
         <w:pStyle w:val="Heading1"/>
-      </w:pPr>
-      <w:bookmarkStart w:id="0" w:name="_Toc463472995"/>
-      <w:r>
-        <w:t>1. Samples</w:t>
-      </w:r>
-    </w:p>
-    <w:p>
-      <w:pPr>
-        <w:rPr>
-          <w:rStyle w:val="Emphasis"/>
-          <w:i w:val="0"/>
-          <w:iCs w:val="0"/>
-        </w:rPr>
-      </w:pPr>
-      <w:r>
-        <w:t>Try them</w:t>
-      </w:r>
-      <w:r>
-        <w:t xml:space="preserve"> at: </w:t>
-      </w:r>
-      <w:hyperlink r:id="rId8" w:history="1">
-        <w:r>
-          <w:rPr>
-            <w:rStyle w:val="Hyperlink"/>
-          </w:rPr>
-          <w:t>http://scopanum.cloudapp.net/ase/</w:t>
-        </w:r>
-      </w:hyperlink>
-    </w:p>
-    <w:p>
-      <w:pPr>
-        <w:pStyle w:val="Heading1"/>
-      </w:pPr>
-      <w:bookmarkStart w:id="1" w:name="_Toc463472996"/>
-      <w:bookmarkEnd w:id="0"/>
-      <w:r>
-        <w:t xml:space="preserve">2. </w:t>
-      </w:r>
-      <w:bookmarkEnd w:id="1"/>
+        <w:numPr>
+          <w:ilvl w:val="0"/>
+          <w:numId w:val="28"/>
+        </w:numPr>
+      </w:pPr>
       <w:r>
         <w:t>Example</w:t>
       </w:r>
@@ -74,7 +40,7 @@
         </w:rPr>
         <w:t xml:space="preserve">Image zoom: </w:t>
       </w:r>
-      <w:hyperlink r:id="rId9" w:history="1">
+      <w:hyperlink r:id="rId8" w:history="1">
         <w:r>
           <w:rPr>
             <w:rStyle w:val="Hyperlink"/>
@@ -104,7 +70,7 @@
         </w:rPr>
         <w:t xml:space="preserve">Image effects: </w:t>
       </w:r>
-      <w:hyperlink r:id="rId10" w:history="1">
+      <w:hyperlink r:id="rId9" w:history="1">
         <w:r>
           <w:rPr>
             <w:rStyle w:val="Hyperlink"/>
@@ -116,10 +82,13 @@
     <w:p>
       <w:pPr>
         <w:pStyle w:val="Heading1"/>
-      </w:pPr>
-      <w:r>
-        <w:t xml:space="preserve">3. </w:t>
-      </w:r>
+        <w:numPr>
+          <w:ilvl w:val="0"/>
+          <w:numId w:val="28"/>
+        </w:numPr>
+      </w:pPr>
+      <w:bookmarkStart w:id="0" w:name="_GoBack"/>
+      <w:bookmarkEnd w:id="0"/>
       <w:r>
         <w:t>Further Reading</w:t>
       </w:r>
@@ -133,7 +102,7 @@
         </w:numPr>
         <w:spacing w:after="160" w:line="259" w:lineRule="auto"/>
       </w:pPr>
-      <w:hyperlink r:id="rId11" w:history="1">
+      <w:hyperlink r:id="rId10" w:history="1">
         <w:r>
           <w:rPr>
             <w:rStyle w:val="Hyperlink"/>
@@ -153,8 +122,8 @@
       <w:r>
         <w:t xml:space="preserve"> 1.</w:t>
       </w:r>
-      <w:bookmarkStart w:id="2" w:name="_Toc463473000"/>
-      <w:bookmarkEnd w:id="2"/>
+      <w:bookmarkStart w:id="1" w:name="_Toc463473000"/>
+      <w:bookmarkEnd w:id="1"/>
     </w:p>
     <w:p>
       <w:pPr>
@@ -165,7 +134,7 @@
         </w:numPr>
         <w:spacing w:after="160" w:line="259" w:lineRule="auto"/>
       </w:pPr>
-      <w:hyperlink r:id="rId12" w:history="1">
+      <w:hyperlink r:id="rId11" w:history="1">
         <w:r>
           <w:rPr>
             <w:rStyle w:val="Hyperlink"/>
@@ -173,13 +142,11 @@
           <w:t>https://developer.mozilla.org/en-US/docs/Web/API/Canvas_API/Tutorial/Using_images</w:t>
         </w:r>
       </w:hyperlink>
-      <w:bookmarkStart w:id="3" w:name="_GoBack"/>
-      <w:bookmarkEnd w:id="3"/>
     </w:p>
     <w:sectPr>
-      <w:headerReference w:type="default" r:id="rId13"/>
-      <w:footerReference w:type="default" r:id="rId14"/>
-      <w:footerReference w:type="first" r:id="rId15"/>
+      <w:headerReference w:type="default" r:id="rId12"/>
+      <w:footerReference w:type="default" r:id="rId13"/>
+      <w:footerReference w:type="first" r:id="rId14"/>
       <w:pgSz w:w="11907" w:h="16839" w:code="9"/>
       <w:pgMar w:top="720" w:right="720" w:bottom="720" w:left="720" w:header="720" w:footer="720" w:gutter="0"/>
       <w:cols w:space="720"/>
@@ -978,6 +945,95 @@
     </w:lvl>
   </w:abstractNum>
   <w:abstractNum w:abstractNumId="5" w15:restartNumberingAfterBreak="0">
+    <w:nsid w:val="1C786A4A"/>
+    <w:multiLevelType w:val="hybridMultilevel"/>
+    <w:tmpl w:val="2ECA5994"/>
+    <w:lvl w:ilvl="0" w:tplc="0409000F">
+      <w:start w:val="1"/>
+      <w:numFmt w:val="decimal"/>
+      <w:lvlText w:val="%1."/>
+      <w:lvlJc w:val="left"/>
+      <w:pPr>
+        <w:ind w:left="720" w:hanging="360"/>
+      </w:pPr>
+      <w:rPr>
+        <w:rFonts w:hint="default"/>
+      </w:rPr>
+    </w:lvl>
+    <w:lvl w:ilvl="1" w:tplc="04090019" w:tentative="1">
+      <w:start w:val="1"/>
+      <w:numFmt w:val="lowerLetter"/>
+      <w:lvlText w:val="%2."/>
+      <w:lvlJc w:val="left"/>
+      <w:pPr>
+        <w:ind w:left="1440" w:hanging="360"/>
+      </w:pPr>
+    </w:lvl>
+    <w:lvl w:ilvl="2" w:tplc="0409001B" w:tentative="1">
+      <w:start w:val="1"/>
+      <w:numFmt w:val="lowerRoman"/>
+      <w:lvlText w:val="%3."/>
+      <w:lvlJc w:val="right"/>
+      <w:pPr>
+        <w:ind w:left="2160" w:hanging="180"/>
+      </w:pPr>
+    </w:lvl>
+    <w:lvl w:ilvl="3" w:tplc="0409000F" w:tentative="1">
+      <w:start w:val="1"/>
+      <w:numFmt w:val="decimal"/>
+      <w:lvlText w:val="%4."/>
+      <w:lvlJc w:val="left"/>
+      <w:pPr>
+        <w:ind w:left="2880" w:hanging="360"/>
+      </w:pPr>
+    </w:lvl>
+    <w:lvl w:ilvl="4" w:tplc="04090019" w:tentative="1">
+      <w:start w:val="1"/>
+      <w:numFmt w:val="lowerLetter"/>
+      <w:lvlText w:val="%5."/>
+      <w:lvlJc w:val="left"/>
+      <w:pPr>
+        <w:ind w:left="3600" w:hanging="360"/>
+      </w:pPr>
+    </w:lvl>
+    <w:lvl w:ilvl="5" w:tplc="0409001B" w:tentative="1">
+      <w:start w:val="1"/>
+      <w:numFmt w:val="lowerRoman"/>
+      <w:lvlText w:val="%6."/>
+      <w:lvlJc w:val="right"/>
+      <w:pPr>
+        <w:ind w:left="4320" w:hanging="180"/>
+      </w:pPr>
+    </w:lvl>
+    <w:lvl w:ilvl="6" w:tplc="0409000F" w:tentative="1">
+      <w:start w:val="1"/>
+      <w:numFmt w:val="decimal"/>
+      <w:lvlText w:val="%7."/>
+      <w:lvlJc w:val="left"/>
+      <w:pPr>
+        <w:ind w:left="5040" w:hanging="360"/>
+      </w:pPr>
+    </w:lvl>
+    <w:lvl w:ilvl="7" w:tplc="04090019" w:tentative="1">
+      <w:start w:val="1"/>
+      <w:numFmt w:val="lowerLetter"/>
+      <w:lvlText w:val="%8."/>
+      <w:lvlJc w:val="left"/>
+      <w:pPr>
+        <w:ind w:left="5760" w:hanging="360"/>
+      </w:pPr>
+    </w:lvl>
+    <w:lvl w:ilvl="8" w:tplc="0409001B" w:tentative="1">
+      <w:start w:val="1"/>
+      <w:numFmt w:val="lowerRoman"/>
+      <w:lvlText w:val="%9."/>
+      <w:lvlJc w:val="right"/>
+      <w:pPr>
+        <w:ind w:left="6480" w:hanging="180"/>
+      </w:pPr>
+    </w:lvl>
+  </w:abstractNum>
+  <w:abstractNum w:abstractNumId="6" w15:restartNumberingAfterBreak="0">
     <w:nsid w:val="27BF76D6"/>
     <w:multiLevelType w:val="hybridMultilevel"/>
     <w:tmpl w:val="88C0D23E"/>
@@ -1090,7 +1146,7 @@
       </w:rPr>
     </w:lvl>
   </w:abstractNum>
-  <w:abstractNum w:abstractNumId="6" w15:restartNumberingAfterBreak="0">
+  <w:abstractNum w:abstractNumId="7" w15:restartNumberingAfterBreak="0">
     <w:nsid w:val="29431E4F"/>
     <w:multiLevelType w:val="hybridMultilevel"/>
     <w:tmpl w:val="7AFEDAF6"/>
@@ -1203,7 +1259,7 @@
       </w:rPr>
     </w:lvl>
   </w:abstractNum>
-  <w:abstractNum w:abstractNumId="7" w15:restartNumberingAfterBreak="0">
+  <w:abstractNum w:abstractNumId="8" w15:restartNumberingAfterBreak="0">
     <w:nsid w:val="30B72A4E"/>
     <w:multiLevelType w:val="hybridMultilevel"/>
     <w:tmpl w:val="820C63E0"/>
@@ -1316,7 +1372,7 @@
       </w:rPr>
     </w:lvl>
   </w:abstractNum>
-  <w:abstractNum w:abstractNumId="8" w15:restartNumberingAfterBreak="0">
+  <w:abstractNum w:abstractNumId="9" w15:restartNumberingAfterBreak="0">
     <w:nsid w:val="30DD40B2"/>
     <w:multiLevelType w:val="multilevel"/>
     <w:tmpl w:val="FE0E2D26"/>
@@ -1437,7 +1493,7 @@
       </w:rPr>
     </w:lvl>
   </w:abstractNum>
-  <w:abstractNum w:abstractNumId="9" w15:restartNumberingAfterBreak="0">
+  <w:abstractNum w:abstractNumId="10" w15:restartNumberingAfterBreak="0">
     <w:nsid w:val="370A2AE1"/>
     <w:multiLevelType w:val="hybridMultilevel"/>
     <w:tmpl w:val="8B3E32A8"/>
@@ -1550,7 +1606,7 @@
       </w:rPr>
     </w:lvl>
   </w:abstractNum>
-  <w:abstractNum w:abstractNumId="10" w15:restartNumberingAfterBreak="0">
+  <w:abstractNum w:abstractNumId="11" w15:restartNumberingAfterBreak="0">
     <w:nsid w:val="387E0BDD"/>
     <w:multiLevelType w:val="hybridMultilevel"/>
     <w:tmpl w:val="B3380862"/>
@@ -1663,7 +1719,7 @@
       </w:rPr>
     </w:lvl>
   </w:abstractNum>
-  <w:abstractNum w:abstractNumId="11" w15:restartNumberingAfterBreak="0">
+  <w:abstractNum w:abstractNumId="12" w15:restartNumberingAfterBreak="0">
     <w:nsid w:val="3C63500F"/>
     <w:multiLevelType w:val="hybridMultilevel"/>
     <w:tmpl w:val="185871EE"/>
@@ -1776,7 +1832,7 @@
       </w:rPr>
     </w:lvl>
   </w:abstractNum>
-  <w:abstractNum w:abstractNumId="12" w15:restartNumberingAfterBreak="0">
+  <w:abstractNum w:abstractNumId="13" w15:restartNumberingAfterBreak="0">
     <w:nsid w:val="3C6935E0"/>
     <w:multiLevelType w:val="hybridMultilevel"/>
     <w:tmpl w:val="2CBEDFC0"/>
@@ -1889,7 +1945,7 @@
       </w:rPr>
     </w:lvl>
   </w:abstractNum>
-  <w:abstractNum w:abstractNumId="13" w15:restartNumberingAfterBreak="0">
+  <w:abstractNum w:abstractNumId="14" w15:restartNumberingAfterBreak="0">
     <w:nsid w:val="3CF95E38"/>
     <w:multiLevelType w:val="hybridMultilevel"/>
     <w:tmpl w:val="848687B2"/>
@@ -2002,7 +2058,7 @@
       </w:rPr>
     </w:lvl>
   </w:abstractNum>
-  <w:abstractNum w:abstractNumId="14" w15:restartNumberingAfterBreak="0">
+  <w:abstractNum w:abstractNumId="15" w15:restartNumberingAfterBreak="0">
     <w:nsid w:val="3EAE52AB"/>
     <w:multiLevelType w:val="hybridMultilevel"/>
     <w:tmpl w:val="3CBEC480"/>
@@ -2115,7 +2171,7 @@
       </w:rPr>
     </w:lvl>
   </w:abstractNum>
-  <w:abstractNum w:abstractNumId="15" w15:restartNumberingAfterBreak="0">
+  <w:abstractNum w:abstractNumId="16" w15:restartNumberingAfterBreak="0">
     <w:nsid w:val="40402534"/>
     <w:multiLevelType w:val="multilevel"/>
     <w:tmpl w:val="FE0E2D26"/>
@@ -2236,7 +2292,7 @@
       </w:rPr>
     </w:lvl>
   </w:abstractNum>
-  <w:abstractNum w:abstractNumId="16" w15:restartNumberingAfterBreak="0">
+  <w:abstractNum w:abstractNumId="17" w15:restartNumberingAfterBreak="0">
     <w:nsid w:val="43665E3F"/>
     <w:multiLevelType w:val="hybridMultilevel"/>
     <w:tmpl w:val="CDD637C6"/>
@@ -2349,7 +2405,7 @@
       </w:rPr>
     </w:lvl>
   </w:abstractNum>
-  <w:abstractNum w:abstractNumId="17" w15:restartNumberingAfterBreak="0">
+  <w:abstractNum w:abstractNumId="18" w15:restartNumberingAfterBreak="0">
     <w:nsid w:val="44A81F92"/>
     <w:multiLevelType w:val="hybridMultilevel"/>
     <w:tmpl w:val="C8224F32"/>
@@ -2462,7 +2518,7 @@
       </w:rPr>
     </w:lvl>
   </w:abstractNum>
-  <w:abstractNum w:abstractNumId="18" w15:restartNumberingAfterBreak="0">
+  <w:abstractNum w:abstractNumId="19" w15:restartNumberingAfterBreak="0">
     <w:nsid w:val="4F651832"/>
     <w:multiLevelType w:val="hybridMultilevel"/>
     <w:tmpl w:val="C1AA0EA4"/>
@@ -2575,7 +2631,7 @@
       </w:rPr>
     </w:lvl>
   </w:abstractNum>
-  <w:abstractNum w:abstractNumId="19" w15:restartNumberingAfterBreak="0">
+  <w:abstractNum w:abstractNumId="20" w15:restartNumberingAfterBreak="0">
     <w:nsid w:val="4FD26244"/>
     <w:multiLevelType w:val="hybridMultilevel"/>
     <w:tmpl w:val="455EBBAE"/>
@@ -2688,7 +2744,7 @@
       </w:rPr>
     </w:lvl>
   </w:abstractNum>
-  <w:abstractNum w:abstractNumId="20" w15:restartNumberingAfterBreak="0">
+  <w:abstractNum w:abstractNumId="21" w15:restartNumberingAfterBreak="0">
     <w:nsid w:val="53744687"/>
     <w:multiLevelType w:val="hybridMultilevel"/>
     <w:tmpl w:val="000AEC68"/>
@@ -2801,7 +2857,7 @@
       </w:rPr>
     </w:lvl>
   </w:abstractNum>
-  <w:abstractNum w:abstractNumId="21" w15:restartNumberingAfterBreak="0">
+  <w:abstractNum w:abstractNumId="22" w15:restartNumberingAfterBreak="0">
     <w:nsid w:val="5DF66DAB"/>
     <w:multiLevelType w:val="multilevel"/>
     <w:tmpl w:val="315E628C"/>
@@ -2950,7 +3006,7 @@
       </w:rPr>
     </w:lvl>
   </w:abstractNum>
-  <w:abstractNum w:abstractNumId="22" w15:restartNumberingAfterBreak="0">
+  <w:abstractNum w:abstractNumId="23" w15:restartNumberingAfterBreak="0">
     <w:nsid w:val="69B81617"/>
     <w:multiLevelType w:val="hybridMultilevel"/>
     <w:tmpl w:val="62C47FAC"/>
@@ -3063,7 +3119,7 @@
       </w:rPr>
     </w:lvl>
   </w:abstractNum>
-  <w:abstractNum w:abstractNumId="23" w15:restartNumberingAfterBreak="0">
+  <w:abstractNum w:abstractNumId="24" w15:restartNumberingAfterBreak="0">
     <w:nsid w:val="77D463FA"/>
     <w:multiLevelType w:val="hybridMultilevel"/>
     <w:tmpl w:val="9C7E3CCA"/>
@@ -3176,7 +3232,7 @@
       </w:rPr>
     </w:lvl>
   </w:abstractNum>
-  <w:abstractNum w:abstractNumId="24" w15:restartNumberingAfterBreak="0">
+  <w:abstractNum w:abstractNumId="25" w15:restartNumberingAfterBreak="0">
     <w:nsid w:val="783319A2"/>
     <w:multiLevelType w:val="hybridMultilevel"/>
     <w:tmpl w:val="226287DA"/>
@@ -3265,7 +3321,7 @@
       </w:pPr>
     </w:lvl>
   </w:abstractNum>
-  <w:abstractNum w:abstractNumId="25" w15:restartNumberingAfterBreak="0">
+  <w:abstractNum w:abstractNumId="26" w15:restartNumberingAfterBreak="0">
     <w:nsid w:val="78C911C1"/>
     <w:multiLevelType w:val="hybridMultilevel"/>
     <w:tmpl w:val="962243CE"/>
@@ -3378,7 +3434,7 @@
       </w:rPr>
     </w:lvl>
   </w:abstractNum>
-  <w:abstractNum w:abstractNumId="26" w15:restartNumberingAfterBreak="0">
+  <w:abstractNum w:abstractNumId="27" w15:restartNumberingAfterBreak="0">
     <w:nsid w:val="7C437462"/>
     <w:multiLevelType w:val="hybridMultilevel"/>
     <w:tmpl w:val="566245CC"/>
@@ -3495,82 +3551,85 @@
     <w:abstractNumId w:val="4"/>
   </w:num>
   <w:num w:numId="2">
-    <w:abstractNumId w:val="20"/>
+    <w:abstractNumId w:val="21"/>
   </w:num>
   <w:num w:numId="3">
-    <w:abstractNumId w:val="26"/>
+    <w:abstractNumId w:val="27"/>
   </w:num>
   <w:num w:numId="4">
     <w:abstractNumId w:val="0"/>
   </w:num>
   <w:num w:numId="5">
-    <w:abstractNumId w:val="5"/>
+    <w:abstractNumId w:val="6"/>
   </w:num>
   <w:num w:numId="6">
     <w:abstractNumId w:val="2"/>
   </w:num>
   <w:num w:numId="7">
-    <w:abstractNumId w:val="9"/>
+    <w:abstractNumId w:val="10"/>
   </w:num>
   <w:num w:numId="8">
-    <w:abstractNumId w:val="7"/>
+    <w:abstractNumId w:val="8"/>
   </w:num>
   <w:num w:numId="9">
-    <w:abstractNumId w:val="17"/>
+    <w:abstractNumId w:val="18"/>
   </w:num>
   <w:num w:numId="10">
-    <w:abstractNumId w:val="22"/>
+    <w:abstractNumId w:val="23"/>
   </w:num>
   <w:num w:numId="11">
-    <w:abstractNumId w:val="25"/>
+    <w:abstractNumId w:val="26"/>
   </w:num>
   <w:num w:numId="12">
-    <w:abstractNumId w:val="21"/>
+    <w:abstractNumId w:val="22"/>
   </w:num>
   <w:num w:numId="13">
     <w:abstractNumId w:val="1"/>
   </w:num>
   <w:num w:numId="14">
-    <w:abstractNumId w:val="8"/>
+    <w:abstractNumId w:val="9"/>
   </w:num>
   <w:num w:numId="15">
-    <w:abstractNumId w:val="16"/>
+    <w:abstractNumId w:val="17"/>
   </w:num>
   <w:num w:numId="16">
-    <w:abstractNumId w:val="6"/>
+    <w:abstractNumId w:val="7"/>
   </w:num>
   <w:num w:numId="17">
+    <w:abstractNumId w:val="14"/>
+  </w:num>
+  <w:num w:numId="18">
     <w:abstractNumId w:val="13"/>
   </w:num>
-  <w:num w:numId="18">
+  <w:num w:numId="19">
+    <w:abstractNumId w:val="11"/>
+  </w:num>
+  <w:num w:numId="20">
+    <w:abstractNumId w:val="15"/>
+  </w:num>
+  <w:num w:numId="21">
+    <w:abstractNumId w:val="19"/>
+  </w:num>
+  <w:num w:numId="22">
     <w:abstractNumId w:val="12"/>
   </w:num>
-  <w:num w:numId="19">
-    <w:abstractNumId w:val="10"/>
-  </w:num>
-  <w:num w:numId="20">
-    <w:abstractNumId w:val="14"/>
-  </w:num>
-  <w:num w:numId="21">
-    <w:abstractNumId w:val="18"/>
-  </w:num>
-  <w:num w:numId="22">
-    <w:abstractNumId w:val="11"/>
-  </w:num>
   <w:num w:numId="23">
-    <w:abstractNumId w:val="15"/>
+    <w:abstractNumId w:val="16"/>
   </w:num>
   <w:num w:numId="24">
     <w:abstractNumId w:val="3"/>
   </w:num>
   <w:num w:numId="25">
-    <w:abstractNumId w:val="19"/>
+    <w:abstractNumId w:val="20"/>
   </w:num>
   <w:num w:numId="26">
-    <w:abstractNumId w:val="23"/>
+    <w:abstractNumId w:val="24"/>
   </w:num>
   <w:num w:numId="27">
-    <w:abstractNumId w:val="24"/>
+    <w:abstractNumId w:val="25"/>
+  </w:num>
+  <w:num w:numId="28">
+    <w:abstractNumId w:val="5"/>
   </w:num>
   <w:numIdMacAtCleanup w:val="26"/>
 </w:numbering>
@@ -5170,7 +5229,7 @@
 </file>
 
 <file path=customXml/itemProps1.xml><?xml version="1.0" encoding="utf-8"?>
-<ds:datastoreItem xmlns:ds="http://schemas.openxmlformats.org/officeDocument/2006/customXml" ds:itemID="{B57BCBD3-D3BD-4C39-A58D-801580C40AFF}">
+<ds:datastoreItem xmlns:ds="http://schemas.openxmlformats.org/officeDocument/2006/customXml" ds:itemID="{F5FA0AED-8A7D-4664-9FDC-73B490C6A219}">
   <ds:schemaRefs>
     <ds:schemaRef ds:uri="http://schemas.openxmlformats.org/officeDocument/2006/bibliography"/>
   </ds:schemaRefs>

--- a/Labs/4. Graphics - Raster/Raster Graphics.docx
+++ b/Labs/4. Graphics - Raster/Raster Graphics.docx
@@ -87,8 +87,6 @@
           <w:numId w:val="28"/>
         </w:numPr>
       </w:pPr>
-      <w:bookmarkStart w:id="0" w:name="_GoBack"/>
-      <w:bookmarkEnd w:id="0"/>
       <w:r>
         <w:t>Further Reading</w:t>
       </w:r>
@@ -122,8 +120,8 @@
       <w:r>
         <w:t xml:space="preserve"> 1.</w:t>
       </w:r>
-      <w:bookmarkStart w:id="1" w:name="_Toc463473000"/>
-      <w:bookmarkEnd w:id="1"/>
+      <w:bookmarkStart w:id="0" w:name="_Toc463473000"/>
+      <w:bookmarkEnd w:id="0"/>
     </w:p>
     <w:p>
       <w:pPr>
@@ -133,6 +131,11 @@
           <w:numId w:val="10"/>
         </w:numPr>
         <w:spacing w:after="160" w:line="259" w:lineRule="auto"/>
+        <w:rPr>
+          <w:rStyle w:val="Hyperlink"/>
+          <w:color w:val="auto"/>
+          <w:u w:val="none"/>
+        </w:rPr>
       </w:pPr>
       <w:hyperlink r:id="rId11" w:history="1">
         <w:r>
@@ -143,10 +146,49 @@
         </w:r>
       </w:hyperlink>
     </w:p>
+    <w:p>
+      <w:pPr>
+        <w:pStyle w:val="Heading1"/>
+        <w:numPr>
+          <w:ilvl w:val="0"/>
+          <w:numId w:val="28"/>
+        </w:numPr>
+      </w:pPr>
+      <w:r>
+        <w:t>Samples</w:t>
+      </w:r>
+    </w:p>
+    <w:p>
+      <w:pPr>
+        <w:pStyle w:val="ListParagraph"/>
+        <w:numPr>
+          <w:ilvl w:val="0"/>
+          <w:numId w:val="29"/>
+        </w:numPr>
+      </w:pPr>
+      <w:r>
+        <w:t xml:space="preserve">Capture image from the web cam: </w:t>
+      </w:r>
+      <w:hyperlink r:id="rId12" w:history="1">
+        <w:r>
+          <w:rPr>
+            <w:rStyle w:val="Hyperlink"/>
+          </w:rPr>
+          <w:t>https://developer.mozilla.org/en-US/docs/Web/API/WebRTC_API/Taking_still_photos</w:t>
+        </w:r>
+      </w:hyperlink>
+    </w:p>
+    <w:p>
+      <w:pPr>
+        <w:pStyle w:val="ListParagraph"/>
+      </w:pPr>
+      <w:bookmarkStart w:id="1" w:name="_GoBack"/>
+      <w:bookmarkEnd w:id="1"/>
+    </w:p>
     <w:sectPr>
-      <w:headerReference w:type="default" r:id="rId12"/>
-      <w:footerReference w:type="default" r:id="rId13"/>
-      <w:footerReference w:type="first" r:id="rId14"/>
+      <w:headerReference w:type="default" r:id="rId13"/>
+      <w:footerReference w:type="default" r:id="rId14"/>
+      <w:footerReference w:type="first" r:id="rId15"/>
       <w:pgSz w:w="11907" w:h="16839" w:code="9"/>
       <w:pgMar w:top="720" w:right="720" w:bottom="720" w:left="720" w:header="720" w:footer="720" w:gutter="0"/>
       <w:cols w:space="720"/>
@@ -2745,6 +2787,119 @@
     </w:lvl>
   </w:abstractNum>
   <w:abstractNum w:abstractNumId="21" w15:restartNumberingAfterBreak="0">
+    <w:nsid w:val="520C5BAA"/>
+    <w:multiLevelType w:val="hybridMultilevel"/>
+    <w:tmpl w:val="B8005A4E"/>
+    <w:lvl w:ilvl="0" w:tplc="04090005">
+      <w:start w:val="1"/>
+      <w:numFmt w:val="bullet"/>
+      <w:lvlText w:val=""/>
+      <w:lvlJc w:val="left"/>
+      <w:pPr>
+        <w:ind w:left="720" w:hanging="360"/>
+      </w:pPr>
+      <w:rPr>
+        <w:rFonts w:ascii="Wingdings" w:hAnsi="Wingdings" w:hint="default"/>
+      </w:rPr>
+    </w:lvl>
+    <w:lvl w:ilvl="1" w:tplc="04090003" w:tentative="1">
+      <w:start w:val="1"/>
+      <w:numFmt w:val="bullet"/>
+      <w:lvlText w:val="o"/>
+      <w:lvlJc w:val="left"/>
+      <w:pPr>
+        <w:ind w:left="1440" w:hanging="360"/>
+      </w:pPr>
+      <w:rPr>
+        <w:rFonts w:ascii="Courier New" w:hAnsi="Courier New" w:cs="Courier New" w:hint="default"/>
+      </w:rPr>
+    </w:lvl>
+    <w:lvl w:ilvl="2" w:tplc="04090005" w:tentative="1">
+      <w:start w:val="1"/>
+      <w:numFmt w:val="bullet"/>
+      <w:lvlText w:val=""/>
+      <w:lvlJc w:val="left"/>
+      <w:pPr>
+        <w:ind w:left="2160" w:hanging="360"/>
+      </w:pPr>
+      <w:rPr>
+        <w:rFonts w:ascii="Wingdings" w:hAnsi="Wingdings" w:hint="default"/>
+      </w:rPr>
+    </w:lvl>
+    <w:lvl w:ilvl="3" w:tplc="04090001" w:tentative="1">
+      <w:start w:val="1"/>
+      <w:numFmt w:val="bullet"/>
+      <w:lvlText w:val=""/>
+      <w:lvlJc w:val="left"/>
+      <w:pPr>
+        <w:ind w:left="2880" w:hanging="360"/>
+      </w:pPr>
+      <w:rPr>
+        <w:rFonts w:ascii="Symbol" w:hAnsi="Symbol" w:hint="default"/>
+      </w:rPr>
+    </w:lvl>
+    <w:lvl w:ilvl="4" w:tplc="04090003" w:tentative="1">
+      <w:start w:val="1"/>
+      <w:numFmt w:val="bullet"/>
+      <w:lvlText w:val="o"/>
+      <w:lvlJc w:val="left"/>
+      <w:pPr>
+        <w:ind w:left="3600" w:hanging="360"/>
+      </w:pPr>
+      <w:rPr>
+        <w:rFonts w:ascii="Courier New" w:hAnsi="Courier New" w:cs="Courier New" w:hint="default"/>
+      </w:rPr>
+    </w:lvl>
+    <w:lvl w:ilvl="5" w:tplc="04090005" w:tentative="1">
+      <w:start w:val="1"/>
+      <w:numFmt w:val="bullet"/>
+      <w:lvlText w:val=""/>
+      <w:lvlJc w:val="left"/>
+      <w:pPr>
+        <w:ind w:left="4320" w:hanging="360"/>
+      </w:pPr>
+      <w:rPr>
+        <w:rFonts w:ascii="Wingdings" w:hAnsi="Wingdings" w:hint="default"/>
+      </w:rPr>
+    </w:lvl>
+    <w:lvl w:ilvl="6" w:tplc="04090001" w:tentative="1">
+      <w:start w:val="1"/>
+      <w:numFmt w:val="bullet"/>
+      <w:lvlText w:val=""/>
+      <w:lvlJc w:val="left"/>
+      <w:pPr>
+        <w:ind w:left="5040" w:hanging="360"/>
+      </w:pPr>
+      <w:rPr>
+        <w:rFonts w:ascii="Symbol" w:hAnsi="Symbol" w:hint="default"/>
+      </w:rPr>
+    </w:lvl>
+    <w:lvl w:ilvl="7" w:tplc="04090003" w:tentative="1">
+      <w:start w:val="1"/>
+      <w:numFmt w:val="bullet"/>
+      <w:lvlText w:val="o"/>
+      <w:lvlJc w:val="left"/>
+      <w:pPr>
+        <w:ind w:left="5760" w:hanging="360"/>
+      </w:pPr>
+      <w:rPr>
+        <w:rFonts w:ascii="Courier New" w:hAnsi="Courier New" w:cs="Courier New" w:hint="default"/>
+      </w:rPr>
+    </w:lvl>
+    <w:lvl w:ilvl="8" w:tplc="04090005" w:tentative="1">
+      <w:start w:val="1"/>
+      <w:numFmt w:val="bullet"/>
+      <w:lvlText w:val=""/>
+      <w:lvlJc w:val="left"/>
+      <w:pPr>
+        <w:ind w:left="6480" w:hanging="360"/>
+      </w:pPr>
+      <w:rPr>
+        <w:rFonts w:ascii="Wingdings" w:hAnsi="Wingdings" w:hint="default"/>
+      </w:rPr>
+    </w:lvl>
+  </w:abstractNum>
+  <w:abstractNum w:abstractNumId="22" w15:restartNumberingAfterBreak="0">
     <w:nsid w:val="53744687"/>
     <w:multiLevelType w:val="hybridMultilevel"/>
     <w:tmpl w:val="000AEC68"/>
@@ -2857,7 +3012,7 @@
       </w:rPr>
     </w:lvl>
   </w:abstractNum>
-  <w:abstractNum w:abstractNumId="22" w15:restartNumberingAfterBreak="0">
+  <w:abstractNum w:abstractNumId="23" w15:restartNumberingAfterBreak="0">
     <w:nsid w:val="5DF66DAB"/>
     <w:multiLevelType w:val="multilevel"/>
     <w:tmpl w:val="315E628C"/>
@@ -3006,7 +3161,7 @@
       </w:rPr>
     </w:lvl>
   </w:abstractNum>
-  <w:abstractNum w:abstractNumId="23" w15:restartNumberingAfterBreak="0">
+  <w:abstractNum w:abstractNumId="24" w15:restartNumberingAfterBreak="0">
     <w:nsid w:val="69B81617"/>
     <w:multiLevelType w:val="hybridMultilevel"/>
     <w:tmpl w:val="62C47FAC"/>
@@ -3119,7 +3274,7 @@
       </w:rPr>
     </w:lvl>
   </w:abstractNum>
-  <w:abstractNum w:abstractNumId="24" w15:restartNumberingAfterBreak="0">
+  <w:abstractNum w:abstractNumId="25" w15:restartNumberingAfterBreak="0">
     <w:nsid w:val="77D463FA"/>
     <w:multiLevelType w:val="hybridMultilevel"/>
     <w:tmpl w:val="9C7E3CCA"/>
@@ -3232,7 +3387,7 @@
       </w:rPr>
     </w:lvl>
   </w:abstractNum>
-  <w:abstractNum w:abstractNumId="25" w15:restartNumberingAfterBreak="0">
+  <w:abstractNum w:abstractNumId="26" w15:restartNumberingAfterBreak="0">
     <w:nsid w:val="783319A2"/>
     <w:multiLevelType w:val="hybridMultilevel"/>
     <w:tmpl w:val="226287DA"/>
@@ -3321,7 +3476,7 @@
       </w:pPr>
     </w:lvl>
   </w:abstractNum>
-  <w:abstractNum w:abstractNumId="26" w15:restartNumberingAfterBreak="0">
+  <w:abstractNum w:abstractNumId="27" w15:restartNumberingAfterBreak="0">
     <w:nsid w:val="78C911C1"/>
     <w:multiLevelType w:val="hybridMultilevel"/>
     <w:tmpl w:val="962243CE"/>
@@ -3434,7 +3589,7 @@
       </w:rPr>
     </w:lvl>
   </w:abstractNum>
-  <w:abstractNum w:abstractNumId="27" w15:restartNumberingAfterBreak="0">
+  <w:abstractNum w:abstractNumId="28" w15:restartNumberingAfterBreak="0">
     <w:nsid w:val="7C437462"/>
     <w:multiLevelType w:val="hybridMultilevel"/>
     <w:tmpl w:val="566245CC"/>
@@ -3551,10 +3706,10 @@
     <w:abstractNumId w:val="4"/>
   </w:num>
   <w:num w:numId="2">
-    <w:abstractNumId w:val="21"/>
+    <w:abstractNumId w:val="22"/>
   </w:num>
   <w:num w:numId="3">
-    <w:abstractNumId w:val="27"/>
+    <w:abstractNumId w:val="28"/>
   </w:num>
   <w:num w:numId="4">
     <w:abstractNumId w:val="0"/>
@@ -3575,13 +3730,13 @@
     <w:abstractNumId w:val="18"/>
   </w:num>
   <w:num w:numId="10">
-    <w:abstractNumId w:val="23"/>
+    <w:abstractNumId w:val="24"/>
   </w:num>
   <w:num w:numId="11">
-    <w:abstractNumId w:val="26"/>
+    <w:abstractNumId w:val="27"/>
   </w:num>
   <w:num w:numId="12">
-    <w:abstractNumId w:val="22"/>
+    <w:abstractNumId w:val="23"/>
   </w:num>
   <w:num w:numId="13">
     <w:abstractNumId w:val="1"/>
@@ -3623,13 +3778,16 @@
     <w:abstractNumId w:val="20"/>
   </w:num>
   <w:num w:numId="26">
-    <w:abstractNumId w:val="24"/>
+    <w:abstractNumId w:val="25"/>
   </w:num>
   <w:num w:numId="27">
-    <w:abstractNumId w:val="25"/>
+    <w:abstractNumId w:val="26"/>
   </w:num>
   <w:num w:numId="28">
     <w:abstractNumId w:val="5"/>
+  </w:num>
+  <w:num w:numId="29">
+    <w:abstractNumId w:val="21"/>
   </w:num>
   <w:numIdMacAtCleanup w:val="26"/>
 </w:numbering>
@@ -5229,7 +5387,7 @@
 </file>
 
 <file path=customXml/itemProps1.xml><?xml version="1.0" encoding="utf-8"?>
-<ds:datastoreItem xmlns:ds="http://schemas.openxmlformats.org/officeDocument/2006/customXml" ds:itemID="{F5FA0AED-8A7D-4664-9FDC-73B490C6A219}">
+<ds:datastoreItem xmlns:ds="http://schemas.openxmlformats.org/officeDocument/2006/customXml" ds:itemID="{08C985DF-E9D3-4D63-95E0-39F3EDF2AB3E}">
   <ds:schemaRefs>
     <ds:schemaRef ds:uri="http://schemas.openxmlformats.org/officeDocument/2006/bibliography"/>
   </ds:schemaRefs>

--- a/Labs/4. Graphics - Raster/Raster Graphics.docx
+++ b/Labs/4. Graphics - Raster/Raster Graphics.docx
@@ -13,9 +13,17 @@
     <w:p>
       <w:pPr>
         <w:pStyle w:val="Heading1"/>
+      </w:pPr>
+      <w:r>
+        <w:t>2D</w:t>
+      </w:r>
+    </w:p>
+    <w:p>
+      <w:pPr>
+        <w:pStyle w:val="Heading2"/>
         <w:numPr>
           <w:ilvl w:val="0"/>
-          <w:numId w:val="28"/>
+          <w:numId w:val="30"/>
         </w:numPr>
       </w:pPr>
       <w:r>
@@ -81,10 +89,10 @@
     </w:p>
     <w:p>
       <w:pPr>
-        <w:pStyle w:val="Heading1"/>
+        <w:pStyle w:val="Heading2"/>
         <w:numPr>
           <w:ilvl w:val="0"/>
-          <w:numId w:val="28"/>
+          <w:numId w:val="30"/>
         </w:numPr>
       </w:pPr>
       <w:r>
@@ -148,10 +156,10 @@
     </w:p>
     <w:p>
       <w:pPr>
-        <w:pStyle w:val="Heading1"/>
+        <w:pStyle w:val="Heading2"/>
         <w:numPr>
           <w:ilvl w:val="0"/>
-          <w:numId w:val="28"/>
+          <w:numId w:val="30"/>
         </w:numPr>
       </w:pPr>
       <w:r>
@@ -165,6 +173,11 @@
           <w:ilvl w:val="0"/>
           <w:numId w:val="29"/>
         </w:numPr>
+        <w:rPr>
+          <w:rStyle w:val="Hyperlink"/>
+          <w:color w:val="auto"/>
+          <w:u w:val="none"/>
+        </w:rPr>
       </w:pPr>
       <w:r>
         <w:t xml:space="preserve">Capture image from the web cam: </w:t>
@@ -180,15 +193,43 @@
     </w:p>
     <w:p>
       <w:pPr>
+        <w:pStyle w:val="Heading1"/>
+      </w:pPr>
+      <w:r>
+        <w:t>WebGL</w:t>
+      </w:r>
+    </w:p>
+    <w:p>
+      <w:pPr>
         <w:pStyle w:val="ListParagraph"/>
-      </w:pPr>
+        <w:numPr>
+          <w:ilvl w:val="0"/>
+          <w:numId w:val="29"/>
+        </w:numPr>
+      </w:pPr>
+      <w:hyperlink r:id="rId13" w:history="1">
+        <w:r>
+          <w:rPr>
+            <w:rStyle w:val="Hyperlink"/>
+          </w:rPr>
+          <w:t>http://babylonjs.com/</w:t>
+        </w:r>
+      </w:hyperlink>
+      <w:r>
+        <w:t xml:space="preserve"> </w:t>
+      </w:r>
       <w:bookmarkStart w:id="1" w:name="_GoBack"/>
       <w:bookmarkEnd w:id="1"/>
     </w:p>
+    <w:p>
+      <w:pPr>
+        <w:pStyle w:val="ListParagraph"/>
+      </w:pPr>
+    </w:p>
     <w:sectPr>
-      <w:headerReference w:type="default" r:id="rId13"/>
-      <w:footerReference w:type="default" r:id="rId14"/>
-      <w:footerReference w:type="first" r:id="rId15"/>
+      <w:headerReference w:type="default" r:id="rId14"/>
+      <w:footerReference w:type="default" r:id="rId15"/>
+      <w:footerReference w:type="first" r:id="rId16"/>
       <w:pgSz w:w="11907" w:h="16839" w:code="9"/>
       <w:pgMar w:top="720" w:right="720" w:bottom="720" w:left="720" w:header="720" w:footer="720" w:gutter="0"/>
       <w:cols w:space="720"/>
@@ -1076,6 +1117,95 @@
     </w:lvl>
   </w:abstractNum>
   <w:abstractNum w:abstractNumId="6" w15:restartNumberingAfterBreak="0">
+    <w:nsid w:val="27523A17"/>
+    <w:multiLevelType w:val="hybridMultilevel"/>
+    <w:tmpl w:val="083AE40E"/>
+    <w:lvl w:ilvl="0" w:tplc="0409000F">
+      <w:start w:val="1"/>
+      <w:numFmt w:val="decimal"/>
+      <w:lvlText w:val="%1."/>
+      <w:lvlJc w:val="left"/>
+      <w:pPr>
+        <w:ind w:left="720" w:hanging="360"/>
+      </w:pPr>
+      <w:rPr>
+        <w:rFonts w:hint="default"/>
+      </w:rPr>
+    </w:lvl>
+    <w:lvl w:ilvl="1" w:tplc="04090019" w:tentative="1">
+      <w:start w:val="1"/>
+      <w:numFmt w:val="lowerLetter"/>
+      <w:lvlText w:val="%2."/>
+      <w:lvlJc w:val="left"/>
+      <w:pPr>
+        <w:ind w:left="1440" w:hanging="360"/>
+      </w:pPr>
+    </w:lvl>
+    <w:lvl w:ilvl="2" w:tplc="0409001B" w:tentative="1">
+      <w:start w:val="1"/>
+      <w:numFmt w:val="lowerRoman"/>
+      <w:lvlText w:val="%3."/>
+      <w:lvlJc w:val="right"/>
+      <w:pPr>
+        <w:ind w:left="2160" w:hanging="180"/>
+      </w:pPr>
+    </w:lvl>
+    <w:lvl w:ilvl="3" w:tplc="0409000F" w:tentative="1">
+      <w:start w:val="1"/>
+      <w:numFmt w:val="decimal"/>
+      <w:lvlText w:val="%4."/>
+      <w:lvlJc w:val="left"/>
+      <w:pPr>
+        <w:ind w:left="2880" w:hanging="360"/>
+      </w:pPr>
+    </w:lvl>
+    <w:lvl w:ilvl="4" w:tplc="04090019" w:tentative="1">
+      <w:start w:val="1"/>
+      <w:numFmt w:val="lowerLetter"/>
+      <w:lvlText w:val="%5."/>
+      <w:lvlJc w:val="left"/>
+      <w:pPr>
+        <w:ind w:left="3600" w:hanging="360"/>
+      </w:pPr>
+    </w:lvl>
+    <w:lvl w:ilvl="5" w:tplc="0409001B" w:tentative="1">
+      <w:start w:val="1"/>
+      <w:numFmt w:val="lowerRoman"/>
+      <w:lvlText w:val="%6."/>
+      <w:lvlJc w:val="right"/>
+      <w:pPr>
+        <w:ind w:left="4320" w:hanging="180"/>
+      </w:pPr>
+    </w:lvl>
+    <w:lvl w:ilvl="6" w:tplc="0409000F" w:tentative="1">
+      <w:start w:val="1"/>
+      <w:numFmt w:val="decimal"/>
+      <w:lvlText w:val="%7."/>
+      <w:lvlJc w:val="left"/>
+      <w:pPr>
+        <w:ind w:left="5040" w:hanging="360"/>
+      </w:pPr>
+    </w:lvl>
+    <w:lvl w:ilvl="7" w:tplc="04090019" w:tentative="1">
+      <w:start w:val="1"/>
+      <w:numFmt w:val="lowerLetter"/>
+      <w:lvlText w:val="%8."/>
+      <w:lvlJc w:val="left"/>
+      <w:pPr>
+        <w:ind w:left="5760" w:hanging="360"/>
+      </w:pPr>
+    </w:lvl>
+    <w:lvl w:ilvl="8" w:tplc="0409001B" w:tentative="1">
+      <w:start w:val="1"/>
+      <w:numFmt w:val="lowerRoman"/>
+      <w:lvlText w:val="%9."/>
+      <w:lvlJc w:val="right"/>
+      <w:pPr>
+        <w:ind w:left="6480" w:hanging="180"/>
+      </w:pPr>
+    </w:lvl>
+  </w:abstractNum>
+  <w:abstractNum w:abstractNumId="7" w15:restartNumberingAfterBreak="0">
     <w:nsid w:val="27BF76D6"/>
     <w:multiLevelType w:val="hybridMultilevel"/>
     <w:tmpl w:val="88C0D23E"/>
@@ -1188,7 +1318,7 @@
       </w:rPr>
     </w:lvl>
   </w:abstractNum>
-  <w:abstractNum w:abstractNumId="7" w15:restartNumberingAfterBreak="0">
+  <w:abstractNum w:abstractNumId="8" w15:restartNumberingAfterBreak="0">
     <w:nsid w:val="29431E4F"/>
     <w:multiLevelType w:val="hybridMultilevel"/>
     <w:tmpl w:val="7AFEDAF6"/>
@@ -1301,7 +1431,7 @@
       </w:rPr>
     </w:lvl>
   </w:abstractNum>
-  <w:abstractNum w:abstractNumId="8" w15:restartNumberingAfterBreak="0">
+  <w:abstractNum w:abstractNumId="9" w15:restartNumberingAfterBreak="0">
     <w:nsid w:val="30B72A4E"/>
     <w:multiLevelType w:val="hybridMultilevel"/>
     <w:tmpl w:val="820C63E0"/>
@@ -1414,7 +1544,7 @@
       </w:rPr>
     </w:lvl>
   </w:abstractNum>
-  <w:abstractNum w:abstractNumId="9" w15:restartNumberingAfterBreak="0">
+  <w:abstractNum w:abstractNumId="10" w15:restartNumberingAfterBreak="0">
     <w:nsid w:val="30DD40B2"/>
     <w:multiLevelType w:val="multilevel"/>
     <w:tmpl w:val="FE0E2D26"/>
@@ -1535,7 +1665,7 @@
       </w:rPr>
     </w:lvl>
   </w:abstractNum>
-  <w:abstractNum w:abstractNumId="10" w15:restartNumberingAfterBreak="0">
+  <w:abstractNum w:abstractNumId="11" w15:restartNumberingAfterBreak="0">
     <w:nsid w:val="370A2AE1"/>
     <w:multiLevelType w:val="hybridMultilevel"/>
     <w:tmpl w:val="8B3E32A8"/>
@@ -1648,7 +1778,7 @@
       </w:rPr>
     </w:lvl>
   </w:abstractNum>
-  <w:abstractNum w:abstractNumId="11" w15:restartNumberingAfterBreak="0">
+  <w:abstractNum w:abstractNumId="12" w15:restartNumberingAfterBreak="0">
     <w:nsid w:val="387E0BDD"/>
     <w:multiLevelType w:val="hybridMultilevel"/>
     <w:tmpl w:val="B3380862"/>
@@ -1761,7 +1891,7 @@
       </w:rPr>
     </w:lvl>
   </w:abstractNum>
-  <w:abstractNum w:abstractNumId="12" w15:restartNumberingAfterBreak="0">
+  <w:abstractNum w:abstractNumId="13" w15:restartNumberingAfterBreak="0">
     <w:nsid w:val="3C63500F"/>
     <w:multiLevelType w:val="hybridMultilevel"/>
     <w:tmpl w:val="185871EE"/>
@@ -1874,7 +2004,7 @@
       </w:rPr>
     </w:lvl>
   </w:abstractNum>
-  <w:abstractNum w:abstractNumId="13" w15:restartNumberingAfterBreak="0">
+  <w:abstractNum w:abstractNumId="14" w15:restartNumberingAfterBreak="0">
     <w:nsid w:val="3C6935E0"/>
     <w:multiLevelType w:val="hybridMultilevel"/>
     <w:tmpl w:val="2CBEDFC0"/>
@@ -1987,7 +2117,7 @@
       </w:rPr>
     </w:lvl>
   </w:abstractNum>
-  <w:abstractNum w:abstractNumId="14" w15:restartNumberingAfterBreak="0">
+  <w:abstractNum w:abstractNumId="15" w15:restartNumberingAfterBreak="0">
     <w:nsid w:val="3CF95E38"/>
     <w:multiLevelType w:val="hybridMultilevel"/>
     <w:tmpl w:val="848687B2"/>
@@ -2100,7 +2230,7 @@
       </w:rPr>
     </w:lvl>
   </w:abstractNum>
-  <w:abstractNum w:abstractNumId="15" w15:restartNumberingAfterBreak="0">
+  <w:abstractNum w:abstractNumId="16" w15:restartNumberingAfterBreak="0">
     <w:nsid w:val="3EAE52AB"/>
     <w:multiLevelType w:val="hybridMultilevel"/>
     <w:tmpl w:val="3CBEC480"/>
@@ -2213,7 +2343,7 @@
       </w:rPr>
     </w:lvl>
   </w:abstractNum>
-  <w:abstractNum w:abstractNumId="16" w15:restartNumberingAfterBreak="0">
+  <w:abstractNum w:abstractNumId="17" w15:restartNumberingAfterBreak="0">
     <w:nsid w:val="40402534"/>
     <w:multiLevelType w:val="multilevel"/>
     <w:tmpl w:val="FE0E2D26"/>
@@ -2334,7 +2464,7 @@
       </w:rPr>
     </w:lvl>
   </w:abstractNum>
-  <w:abstractNum w:abstractNumId="17" w15:restartNumberingAfterBreak="0">
+  <w:abstractNum w:abstractNumId="18" w15:restartNumberingAfterBreak="0">
     <w:nsid w:val="43665E3F"/>
     <w:multiLevelType w:val="hybridMultilevel"/>
     <w:tmpl w:val="CDD637C6"/>
@@ -2447,7 +2577,7 @@
       </w:rPr>
     </w:lvl>
   </w:abstractNum>
-  <w:abstractNum w:abstractNumId="18" w15:restartNumberingAfterBreak="0">
+  <w:abstractNum w:abstractNumId="19" w15:restartNumberingAfterBreak="0">
     <w:nsid w:val="44A81F92"/>
     <w:multiLevelType w:val="hybridMultilevel"/>
     <w:tmpl w:val="C8224F32"/>
@@ -2560,7 +2690,7 @@
       </w:rPr>
     </w:lvl>
   </w:abstractNum>
-  <w:abstractNum w:abstractNumId="19" w15:restartNumberingAfterBreak="0">
+  <w:abstractNum w:abstractNumId="20" w15:restartNumberingAfterBreak="0">
     <w:nsid w:val="4F651832"/>
     <w:multiLevelType w:val="hybridMultilevel"/>
     <w:tmpl w:val="C1AA0EA4"/>
@@ -2673,7 +2803,7 @@
       </w:rPr>
     </w:lvl>
   </w:abstractNum>
-  <w:abstractNum w:abstractNumId="20" w15:restartNumberingAfterBreak="0">
+  <w:abstractNum w:abstractNumId="21" w15:restartNumberingAfterBreak="0">
     <w:nsid w:val="4FD26244"/>
     <w:multiLevelType w:val="hybridMultilevel"/>
     <w:tmpl w:val="455EBBAE"/>
@@ -2786,10 +2916,10 @@
       </w:rPr>
     </w:lvl>
   </w:abstractNum>
-  <w:abstractNum w:abstractNumId="21" w15:restartNumberingAfterBreak="0">
+  <w:abstractNum w:abstractNumId="22" w15:restartNumberingAfterBreak="0">
     <w:nsid w:val="520C5BAA"/>
     <w:multiLevelType w:val="hybridMultilevel"/>
-    <w:tmpl w:val="B8005A4E"/>
+    <w:tmpl w:val="6F0CA406"/>
     <w:lvl w:ilvl="0" w:tplc="04090005">
       <w:start w:val="1"/>
       <w:numFmt w:val="bullet"/>
@@ -2899,7 +3029,7 @@
       </w:rPr>
     </w:lvl>
   </w:abstractNum>
-  <w:abstractNum w:abstractNumId="22" w15:restartNumberingAfterBreak="0">
+  <w:abstractNum w:abstractNumId="23" w15:restartNumberingAfterBreak="0">
     <w:nsid w:val="53744687"/>
     <w:multiLevelType w:val="hybridMultilevel"/>
     <w:tmpl w:val="000AEC68"/>
@@ -3012,7 +3142,7 @@
       </w:rPr>
     </w:lvl>
   </w:abstractNum>
-  <w:abstractNum w:abstractNumId="23" w15:restartNumberingAfterBreak="0">
+  <w:abstractNum w:abstractNumId="24" w15:restartNumberingAfterBreak="0">
     <w:nsid w:val="5DF66DAB"/>
     <w:multiLevelType w:val="multilevel"/>
     <w:tmpl w:val="315E628C"/>
@@ -3161,7 +3291,7 @@
       </w:rPr>
     </w:lvl>
   </w:abstractNum>
-  <w:abstractNum w:abstractNumId="24" w15:restartNumberingAfterBreak="0">
+  <w:abstractNum w:abstractNumId="25" w15:restartNumberingAfterBreak="0">
     <w:nsid w:val="69B81617"/>
     <w:multiLevelType w:val="hybridMultilevel"/>
     <w:tmpl w:val="62C47FAC"/>
@@ -3274,7 +3404,7 @@
       </w:rPr>
     </w:lvl>
   </w:abstractNum>
-  <w:abstractNum w:abstractNumId="25" w15:restartNumberingAfterBreak="0">
+  <w:abstractNum w:abstractNumId="26" w15:restartNumberingAfterBreak="0">
     <w:nsid w:val="77D463FA"/>
     <w:multiLevelType w:val="hybridMultilevel"/>
     <w:tmpl w:val="9C7E3CCA"/>
@@ -3387,7 +3517,7 @@
       </w:rPr>
     </w:lvl>
   </w:abstractNum>
-  <w:abstractNum w:abstractNumId="26" w15:restartNumberingAfterBreak="0">
+  <w:abstractNum w:abstractNumId="27" w15:restartNumberingAfterBreak="0">
     <w:nsid w:val="783319A2"/>
     <w:multiLevelType w:val="hybridMultilevel"/>
     <w:tmpl w:val="226287DA"/>
@@ -3476,7 +3606,7 @@
       </w:pPr>
     </w:lvl>
   </w:abstractNum>
-  <w:abstractNum w:abstractNumId="27" w15:restartNumberingAfterBreak="0">
+  <w:abstractNum w:abstractNumId="28" w15:restartNumberingAfterBreak="0">
     <w:nsid w:val="78C911C1"/>
     <w:multiLevelType w:val="hybridMultilevel"/>
     <w:tmpl w:val="962243CE"/>
@@ -3589,7 +3719,7 @@
       </w:rPr>
     </w:lvl>
   </w:abstractNum>
-  <w:abstractNum w:abstractNumId="28" w15:restartNumberingAfterBreak="0">
+  <w:abstractNum w:abstractNumId="29" w15:restartNumberingAfterBreak="0">
     <w:nsid w:val="7C437462"/>
     <w:multiLevelType w:val="hybridMultilevel"/>
     <w:tmpl w:val="566245CC"/>
@@ -3706,88 +3836,91 @@
     <w:abstractNumId w:val="4"/>
   </w:num>
   <w:num w:numId="2">
-    <w:abstractNumId w:val="22"/>
+    <w:abstractNumId w:val="23"/>
   </w:num>
   <w:num w:numId="3">
-    <w:abstractNumId w:val="28"/>
+    <w:abstractNumId w:val="29"/>
   </w:num>
   <w:num w:numId="4">
     <w:abstractNumId w:val="0"/>
   </w:num>
   <w:num w:numId="5">
-    <w:abstractNumId w:val="6"/>
+    <w:abstractNumId w:val="7"/>
   </w:num>
   <w:num w:numId="6">
     <w:abstractNumId w:val="2"/>
   </w:num>
   <w:num w:numId="7">
-    <w:abstractNumId w:val="10"/>
+    <w:abstractNumId w:val="11"/>
   </w:num>
   <w:num w:numId="8">
-    <w:abstractNumId w:val="8"/>
+    <w:abstractNumId w:val="9"/>
   </w:num>
   <w:num w:numId="9">
-    <w:abstractNumId w:val="18"/>
+    <w:abstractNumId w:val="19"/>
   </w:num>
   <w:num w:numId="10">
-    <w:abstractNumId w:val="24"/>
+    <w:abstractNumId w:val="25"/>
   </w:num>
   <w:num w:numId="11">
-    <w:abstractNumId w:val="27"/>
+    <w:abstractNumId w:val="28"/>
   </w:num>
   <w:num w:numId="12">
-    <w:abstractNumId w:val="23"/>
+    <w:abstractNumId w:val="24"/>
   </w:num>
   <w:num w:numId="13">
     <w:abstractNumId w:val="1"/>
   </w:num>
   <w:num w:numId="14">
-    <w:abstractNumId w:val="9"/>
+    <w:abstractNumId w:val="10"/>
   </w:num>
   <w:num w:numId="15">
-    <w:abstractNumId w:val="17"/>
+    <w:abstractNumId w:val="18"/>
   </w:num>
   <w:num w:numId="16">
-    <w:abstractNumId w:val="7"/>
+    <w:abstractNumId w:val="8"/>
   </w:num>
   <w:num w:numId="17">
+    <w:abstractNumId w:val="15"/>
+  </w:num>
+  <w:num w:numId="18">
     <w:abstractNumId w:val="14"/>
   </w:num>
-  <w:num w:numId="18">
+  <w:num w:numId="19">
+    <w:abstractNumId w:val="12"/>
+  </w:num>
+  <w:num w:numId="20">
+    <w:abstractNumId w:val="16"/>
+  </w:num>
+  <w:num w:numId="21">
+    <w:abstractNumId w:val="20"/>
+  </w:num>
+  <w:num w:numId="22">
     <w:abstractNumId w:val="13"/>
   </w:num>
-  <w:num w:numId="19">
-    <w:abstractNumId w:val="11"/>
-  </w:num>
-  <w:num w:numId="20">
-    <w:abstractNumId w:val="15"/>
-  </w:num>
-  <w:num w:numId="21">
-    <w:abstractNumId w:val="19"/>
-  </w:num>
-  <w:num w:numId="22">
-    <w:abstractNumId w:val="12"/>
-  </w:num>
   <w:num w:numId="23">
-    <w:abstractNumId w:val="16"/>
+    <w:abstractNumId w:val="17"/>
   </w:num>
   <w:num w:numId="24">
     <w:abstractNumId w:val="3"/>
   </w:num>
   <w:num w:numId="25">
-    <w:abstractNumId w:val="20"/>
+    <w:abstractNumId w:val="21"/>
   </w:num>
   <w:num w:numId="26">
-    <w:abstractNumId w:val="25"/>
+    <w:abstractNumId w:val="26"/>
   </w:num>
   <w:num w:numId="27">
-    <w:abstractNumId w:val="26"/>
+    <w:abstractNumId w:val="27"/>
   </w:num>
   <w:num w:numId="28">
     <w:abstractNumId w:val="5"/>
   </w:num>
   <w:num w:numId="29">
-    <w:abstractNumId w:val="21"/>
+    <w:abstractNumId w:val="22"/>
+  </w:num>
+  <w:num w:numId="30">
+    <w:abstractNumId w:val="6"/>
   </w:num>
   <w:numIdMacAtCleanup w:val="26"/>
 </w:numbering>
@@ -5387,7 +5520,7 @@
 </file>
 
 <file path=customXml/itemProps1.xml><?xml version="1.0" encoding="utf-8"?>
-<ds:datastoreItem xmlns:ds="http://schemas.openxmlformats.org/officeDocument/2006/customXml" ds:itemID="{08C985DF-E9D3-4D63-95E0-39F3EDF2AB3E}">
+<ds:datastoreItem xmlns:ds="http://schemas.openxmlformats.org/officeDocument/2006/customXml" ds:itemID="{E6D902BF-C33A-40CB-9260-18EEF02A0043}">
   <ds:schemaRefs>
     <ds:schemaRef ds:uri="http://schemas.openxmlformats.org/officeDocument/2006/bibliography"/>
   </ds:schemaRefs>

--- a/Labs/4. Graphics - Raster/Raster Graphics.docx
+++ b/Labs/4. Graphics - Raster/Raster Graphics.docx
@@ -27,10 +27,42 @@
         </w:numPr>
       </w:pPr>
       <w:r>
-        <w:t>Example</w:t>
+        <w:t>Documentation</w:t>
       </w:r>
+    </w:p>
+    <w:p>
+      <w:pPr>
+        <w:pStyle w:val="ListParagraph"/>
+        <w:numPr>
+          <w:ilvl w:val="0"/>
+          <w:numId w:val="31"/>
+        </w:numPr>
+        <w:spacing w:after="160" w:line="259" w:lineRule="auto"/>
+        <w:rPr>
+          <w:rStyle w:val="Hyperlink"/>
+          <w:color w:val="auto"/>
+          <w:u w:val="none"/>
+        </w:rPr>
+      </w:pPr>
+      <w:hyperlink r:id="rId8" w:history="1">
+        <w:r>
+          <w:rPr>
+            <w:rStyle w:val="Hyperlink"/>
+          </w:rPr>
+          <w:t>https://developer.mozilla.org/en-US/docs/Web/API/Canvas_API/Tutorial/Using_images</w:t>
+        </w:r>
+      </w:hyperlink>
+    </w:p>
+    <w:p>
+      <w:pPr>
+        <w:pStyle w:val="Heading2"/>
+        <w:numPr>
+          <w:ilvl w:val="0"/>
+          <w:numId w:val="30"/>
+        </w:numPr>
+      </w:pPr>
       <w:r>
-        <w:t>s</w:t>
+        <w:t>Demos</w:t>
       </w:r>
     </w:p>
     <w:p>
@@ -48,7 +80,7 @@
         </w:rPr>
         <w:t xml:space="preserve">Image zoom: </w:t>
       </w:r>
-      <w:hyperlink r:id="rId8" w:history="1">
+      <w:hyperlink r:id="rId9" w:history="1">
         <w:r>
           <w:rPr>
             <w:rStyle w:val="Hyperlink"/>
@@ -78,7 +110,7 @@
         </w:rPr>
         <w:t xml:space="preserve">Image effects: </w:t>
       </w:r>
-      <w:hyperlink r:id="rId9" w:history="1">
+      <w:hyperlink r:id="rId10" w:history="1">
         <w:r>
           <w:rPr>
             <w:rStyle w:val="Hyperlink"/>
@@ -96,6 +128,43 @@
         </w:numPr>
       </w:pPr>
       <w:r>
+        <w:t>Samples</w:t>
+      </w:r>
+    </w:p>
+    <w:p>
+      <w:pPr>
+        <w:pStyle w:val="ListParagraph"/>
+        <w:numPr>
+          <w:ilvl w:val="0"/>
+          <w:numId w:val="29"/>
+        </w:numPr>
+        <w:rPr>
+          <w:rStyle w:val="Hyperlink"/>
+          <w:color w:val="auto"/>
+          <w:u w:val="none"/>
+        </w:rPr>
+      </w:pPr>
+      <w:r>
+        <w:t xml:space="preserve">Capture image from the web cam: </w:t>
+      </w:r>
+      <w:hyperlink r:id="rId11" w:history="1">
+        <w:r>
+          <w:rPr>
+            <w:rStyle w:val="Hyperlink"/>
+          </w:rPr>
+          <w:t>https://developer.mozilla.org/en-US/docs/Web/API/WebRTC_API/Taking_still_photos</w:t>
+        </w:r>
+      </w:hyperlink>
+    </w:p>
+    <w:p>
+      <w:pPr>
+        <w:pStyle w:val="Heading2"/>
+        <w:numPr>
+          <w:ilvl w:val="0"/>
+          <w:numId w:val="30"/>
+        </w:numPr>
+      </w:pPr>
+      <w:r>
         <w:t>Further Reading</w:t>
       </w:r>
     </w:p>
@@ -107,8 +176,13 @@
           <w:numId w:val="10"/>
         </w:numPr>
         <w:spacing w:after="160" w:line="259" w:lineRule="auto"/>
-      </w:pPr>
-      <w:hyperlink r:id="rId10" w:history="1">
+        <w:rPr>
+          <w:rStyle w:val="Hyperlink"/>
+          <w:color w:val="auto"/>
+          <w:u w:val="none"/>
+        </w:rPr>
+      </w:pPr>
+      <w:hyperlink r:id="rId12" w:history="1">
         <w:r>
           <w:rPr>
             <w:rStyle w:val="Hyperlink"/>
@@ -133,37 +207,56 @@
     </w:p>
     <w:p>
       <w:pPr>
+        <w:pStyle w:val="Heading1"/>
+      </w:pPr>
+      <w:r>
+        <w:t>WebGL</w:t>
+      </w:r>
+    </w:p>
+    <w:p>
+      <w:pPr>
+        <w:pStyle w:val="Heading2"/>
+        <w:numPr>
+          <w:ilvl w:val="0"/>
+          <w:numId w:val="32"/>
+        </w:numPr>
+      </w:pPr>
+      <w:r>
+        <w:t>Documentation</w:t>
+      </w:r>
+    </w:p>
+    <w:p>
+      <w:pPr>
         <w:pStyle w:val="ListParagraph"/>
         <w:numPr>
           <w:ilvl w:val="0"/>
           <w:numId w:val="10"/>
         </w:numPr>
-        <w:spacing w:after="160" w:line="259" w:lineRule="auto"/>
-        <w:rPr>
-          <w:rStyle w:val="Hyperlink"/>
-          <w:color w:val="auto"/>
-          <w:u w:val="none"/>
-        </w:rPr>
-      </w:pPr>
-      <w:hyperlink r:id="rId11" w:history="1">
+      </w:pPr>
+      <w:hyperlink r:id="rId13" w:history="1">
         <w:r>
           <w:rPr>
             <w:rStyle w:val="Hyperlink"/>
           </w:rPr>
-          <w:t>https://developer.mozilla.org/en-US/docs/Web/API/Canvas_API/Tutorial/Using_images</w:t>
+          <w:t>https://developer.mozilla.org/en-US/docs/Web/API/WebGL_API</w:t>
         </w:r>
       </w:hyperlink>
+      <w:r>
+        <w:t xml:space="preserve"> </w:t>
+      </w:r>
+      <w:bookmarkStart w:id="1" w:name="_GoBack"/>
+      <w:bookmarkEnd w:id="1"/>
     </w:p>
     <w:p>
       <w:pPr>
         <w:pStyle w:val="Heading2"/>
         <w:numPr>
           <w:ilvl w:val="0"/>
-          <w:numId w:val="30"/>
+          <w:numId w:val="32"/>
         </w:numPr>
       </w:pPr>
       <w:r>
-        <w:t>Samples</w:t>
+        <w:t>Demos</w:t>
       </w:r>
     </w:p>
     <w:p>
@@ -173,41 +266,8 @@
           <w:ilvl w:val="0"/>
           <w:numId w:val="29"/>
         </w:numPr>
-        <w:rPr>
-          <w:rStyle w:val="Hyperlink"/>
-          <w:color w:val="auto"/>
-          <w:u w:val="none"/>
-        </w:rPr>
-      </w:pPr>
-      <w:r>
-        <w:t xml:space="preserve">Capture image from the web cam: </w:t>
-      </w:r>
-      <w:hyperlink r:id="rId12" w:history="1">
-        <w:r>
-          <w:rPr>
-            <w:rStyle w:val="Hyperlink"/>
-          </w:rPr>
-          <w:t>https://developer.mozilla.org/en-US/docs/Web/API/WebRTC_API/Taking_still_photos</w:t>
-        </w:r>
-      </w:hyperlink>
-    </w:p>
-    <w:p>
-      <w:pPr>
-        <w:pStyle w:val="Heading1"/>
-      </w:pPr>
-      <w:r>
-        <w:t>WebGL</w:t>
-      </w:r>
-    </w:p>
-    <w:p>
-      <w:pPr>
-        <w:pStyle w:val="ListParagraph"/>
-        <w:numPr>
-          <w:ilvl w:val="0"/>
-          <w:numId w:val="29"/>
-        </w:numPr>
-      </w:pPr>
-      <w:hyperlink r:id="rId13" w:history="1">
+      </w:pPr>
+      <w:hyperlink r:id="rId14" w:history="1">
         <w:r>
           <w:rPr>
             <w:rStyle w:val="Hyperlink"/>
@@ -218,8 +278,6 @@
       <w:r>
         <w:t xml:space="preserve"> </w:t>
       </w:r>
-      <w:bookmarkStart w:id="1" w:name="_GoBack"/>
-      <w:bookmarkEnd w:id="1"/>
     </w:p>
     <w:p>
       <w:pPr>
@@ -227,9 +285,9 @@
       </w:pPr>
     </w:p>
     <w:sectPr>
-      <w:headerReference w:type="default" r:id="rId14"/>
-      <w:footerReference w:type="default" r:id="rId15"/>
-      <w:footerReference w:type="first" r:id="rId16"/>
+      <w:headerReference w:type="default" r:id="rId15"/>
+      <w:footerReference w:type="default" r:id="rId16"/>
+      <w:footerReference w:type="first" r:id="rId17"/>
       <w:pgSz w:w="11907" w:h="16839" w:code="9"/>
       <w:pgMar w:top="720" w:right="720" w:bottom="720" w:left="720" w:header="720" w:footer="720" w:gutter="0"/>
       <w:cols w:space="720"/>
@@ -1892,6 +1950,119 @@
     </w:lvl>
   </w:abstractNum>
   <w:abstractNum w:abstractNumId="13" w15:restartNumberingAfterBreak="0">
+    <w:nsid w:val="3C392999"/>
+    <w:multiLevelType w:val="hybridMultilevel"/>
+    <w:tmpl w:val="3C16977C"/>
+    <w:lvl w:ilvl="0" w:tplc="04090005">
+      <w:start w:val="1"/>
+      <w:numFmt w:val="bullet"/>
+      <w:lvlText w:val=""/>
+      <w:lvlJc w:val="left"/>
+      <w:pPr>
+        <w:ind w:left="720" w:hanging="360"/>
+      </w:pPr>
+      <w:rPr>
+        <w:rFonts w:ascii="Wingdings" w:hAnsi="Wingdings" w:hint="default"/>
+      </w:rPr>
+    </w:lvl>
+    <w:lvl w:ilvl="1" w:tplc="04090003" w:tentative="1">
+      <w:start w:val="1"/>
+      <w:numFmt w:val="bullet"/>
+      <w:lvlText w:val="o"/>
+      <w:lvlJc w:val="left"/>
+      <w:pPr>
+        <w:ind w:left="1440" w:hanging="360"/>
+      </w:pPr>
+      <w:rPr>
+        <w:rFonts w:ascii="Courier New" w:hAnsi="Courier New" w:cs="Courier New" w:hint="default"/>
+      </w:rPr>
+    </w:lvl>
+    <w:lvl w:ilvl="2" w:tplc="04090005" w:tentative="1">
+      <w:start w:val="1"/>
+      <w:numFmt w:val="bullet"/>
+      <w:lvlText w:val=""/>
+      <w:lvlJc w:val="left"/>
+      <w:pPr>
+        <w:ind w:left="2160" w:hanging="360"/>
+      </w:pPr>
+      <w:rPr>
+        <w:rFonts w:ascii="Wingdings" w:hAnsi="Wingdings" w:hint="default"/>
+      </w:rPr>
+    </w:lvl>
+    <w:lvl w:ilvl="3" w:tplc="04090001" w:tentative="1">
+      <w:start w:val="1"/>
+      <w:numFmt w:val="bullet"/>
+      <w:lvlText w:val=""/>
+      <w:lvlJc w:val="left"/>
+      <w:pPr>
+        <w:ind w:left="2880" w:hanging="360"/>
+      </w:pPr>
+      <w:rPr>
+        <w:rFonts w:ascii="Symbol" w:hAnsi="Symbol" w:hint="default"/>
+      </w:rPr>
+    </w:lvl>
+    <w:lvl w:ilvl="4" w:tplc="04090003" w:tentative="1">
+      <w:start w:val="1"/>
+      <w:numFmt w:val="bullet"/>
+      <w:lvlText w:val="o"/>
+      <w:lvlJc w:val="left"/>
+      <w:pPr>
+        <w:ind w:left="3600" w:hanging="360"/>
+      </w:pPr>
+      <w:rPr>
+        <w:rFonts w:ascii="Courier New" w:hAnsi="Courier New" w:cs="Courier New" w:hint="default"/>
+      </w:rPr>
+    </w:lvl>
+    <w:lvl w:ilvl="5" w:tplc="04090005" w:tentative="1">
+      <w:start w:val="1"/>
+      <w:numFmt w:val="bullet"/>
+      <w:lvlText w:val=""/>
+      <w:lvlJc w:val="left"/>
+      <w:pPr>
+        <w:ind w:left="4320" w:hanging="360"/>
+      </w:pPr>
+      <w:rPr>
+        <w:rFonts w:ascii="Wingdings" w:hAnsi="Wingdings" w:hint="default"/>
+      </w:rPr>
+    </w:lvl>
+    <w:lvl w:ilvl="6" w:tplc="04090001" w:tentative="1">
+      <w:start w:val="1"/>
+      <w:numFmt w:val="bullet"/>
+      <w:lvlText w:val=""/>
+      <w:lvlJc w:val="left"/>
+      <w:pPr>
+        <w:ind w:left="5040" w:hanging="360"/>
+      </w:pPr>
+      <w:rPr>
+        <w:rFonts w:ascii="Symbol" w:hAnsi="Symbol" w:hint="default"/>
+      </w:rPr>
+    </w:lvl>
+    <w:lvl w:ilvl="7" w:tplc="04090003" w:tentative="1">
+      <w:start w:val="1"/>
+      <w:numFmt w:val="bullet"/>
+      <w:lvlText w:val="o"/>
+      <w:lvlJc w:val="left"/>
+      <w:pPr>
+        <w:ind w:left="5760" w:hanging="360"/>
+      </w:pPr>
+      <w:rPr>
+        <w:rFonts w:ascii="Courier New" w:hAnsi="Courier New" w:cs="Courier New" w:hint="default"/>
+      </w:rPr>
+    </w:lvl>
+    <w:lvl w:ilvl="8" w:tplc="04090005" w:tentative="1">
+      <w:start w:val="1"/>
+      <w:numFmt w:val="bullet"/>
+      <w:lvlText w:val=""/>
+      <w:lvlJc w:val="left"/>
+      <w:pPr>
+        <w:ind w:left="6480" w:hanging="360"/>
+      </w:pPr>
+      <w:rPr>
+        <w:rFonts w:ascii="Wingdings" w:hAnsi="Wingdings" w:hint="default"/>
+      </w:rPr>
+    </w:lvl>
+  </w:abstractNum>
+  <w:abstractNum w:abstractNumId="14" w15:restartNumberingAfterBreak="0">
     <w:nsid w:val="3C63500F"/>
     <w:multiLevelType w:val="hybridMultilevel"/>
     <w:tmpl w:val="185871EE"/>
@@ -2004,7 +2175,7 @@
       </w:rPr>
     </w:lvl>
   </w:abstractNum>
-  <w:abstractNum w:abstractNumId="14" w15:restartNumberingAfterBreak="0">
+  <w:abstractNum w:abstractNumId="15" w15:restartNumberingAfterBreak="0">
     <w:nsid w:val="3C6935E0"/>
     <w:multiLevelType w:val="hybridMultilevel"/>
     <w:tmpl w:val="2CBEDFC0"/>
@@ -2117,7 +2288,7 @@
       </w:rPr>
     </w:lvl>
   </w:abstractNum>
-  <w:abstractNum w:abstractNumId="15" w15:restartNumberingAfterBreak="0">
+  <w:abstractNum w:abstractNumId="16" w15:restartNumberingAfterBreak="0">
     <w:nsid w:val="3CF95E38"/>
     <w:multiLevelType w:val="hybridMultilevel"/>
     <w:tmpl w:val="848687B2"/>
@@ -2230,7 +2401,7 @@
       </w:rPr>
     </w:lvl>
   </w:abstractNum>
-  <w:abstractNum w:abstractNumId="16" w15:restartNumberingAfterBreak="0">
+  <w:abstractNum w:abstractNumId="17" w15:restartNumberingAfterBreak="0">
     <w:nsid w:val="3EAE52AB"/>
     <w:multiLevelType w:val="hybridMultilevel"/>
     <w:tmpl w:val="3CBEC480"/>
@@ -2343,7 +2514,7 @@
       </w:rPr>
     </w:lvl>
   </w:abstractNum>
-  <w:abstractNum w:abstractNumId="17" w15:restartNumberingAfterBreak="0">
+  <w:abstractNum w:abstractNumId="18" w15:restartNumberingAfterBreak="0">
     <w:nsid w:val="40402534"/>
     <w:multiLevelType w:val="multilevel"/>
     <w:tmpl w:val="FE0E2D26"/>
@@ -2464,7 +2635,96 @@
       </w:rPr>
     </w:lvl>
   </w:abstractNum>
-  <w:abstractNum w:abstractNumId="18" w15:restartNumberingAfterBreak="0">
+  <w:abstractNum w:abstractNumId="19" w15:restartNumberingAfterBreak="0">
+    <w:nsid w:val="40B6408D"/>
+    <w:multiLevelType w:val="hybridMultilevel"/>
+    <w:tmpl w:val="88187D3A"/>
+    <w:lvl w:ilvl="0" w:tplc="0409000F">
+      <w:start w:val="1"/>
+      <w:numFmt w:val="decimal"/>
+      <w:lvlText w:val="%1."/>
+      <w:lvlJc w:val="left"/>
+      <w:pPr>
+        <w:ind w:left="720" w:hanging="360"/>
+      </w:pPr>
+      <w:rPr>
+        <w:rFonts w:hint="default"/>
+      </w:rPr>
+    </w:lvl>
+    <w:lvl w:ilvl="1" w:tplc="04090019" w:tentative="1">
+      <w:start w:val="1"/>
+      <w:numFmt w:val="lowerLetter"/>
+      <w:lvlText w:val="%2."/>
+      <w:lvlJc w:val="left"/>
+      <w:pPr>
+        <w:ind w:left="1440" w:hanging="360"/>
+      </w:pPr>
+    </w:lvl>
+    <w:lvl w:ilvl="2" w:tplc="0409001B" w:tentative="1">
+      <w:start w:val="1"/>
+      <w:numFmt w:val="lowerRoman"/>
+      <w:lvlText w:val="%3."/>
+      <w:lvlJc w:val="right"/>
+      <w:pPr>
+        <w:ind w:left="2160" w:hanging="180"/>
+      </w:pPr>
+    </w:lvl>
+    <w:lvl w:ilvl="3" w:tplc="0409000F" w:tentative="1">
+      <w:start w:val="1"/>
+      <w:numFmt w:val="decimal"/>
+      <w:lvlText w:val="%4."/>
+      <w:lvlJc w:val="left"/>
+      <w:pPr>
+        <w:ind w:left="2880" w:hanging="360"/>
+      </w:pPr>
+    </w:lvl>
+    <w:lvl w:ilvl="4" w:tplc="04090019" w:tentative="1">
+      <w:start w:val="1"/>
+      <w:numFmt w:val="lowerLetter"/>
+      <w:lvlText w:val="%5."/>
+      <w:lvlJc w:val="left"/>
+      <w:pPr>
+        <w:ind w:left="3600" w:hanging="360"/>
+      </w:pPr>
+    </w:lvl>
+    <w:lvl w:ilvl="5" w:tplc="0409001B" w:tentative="1">
+      <w:start w:val="1"/>
+      <w:numFmt w:val="lowerRoman"/>
+      <w:lvlText w:val="%6."/>
+      <w:lvlJc w:val="right"/>
+      <w:pPr>
+        <w:ind w:left="4320" w:hanging="180"/>
+      </w:pPr>
+    </w:lvl>
+    <w:lvl w:ilvl="6" w:tplc="0409000F" w:tentative="1">
+      <w:start w:val="1"/>
+      <w:numFmt w:val="decimal"/>
+      <w:lvlText w:val="%7."/>
+      <w:lvlJc w:val="left"/>
+      <w:pPr>
+        <w:ind w:left="5040" w:hanging="360"/>
+      </w:pPr>
+    </w:lvl>
+    <w:lvl w:ilvl="7" w:tplc="04090019" w:tentative="1">
+      <w:start w:val="1"/>
+      <w:numFmt w:val="lowerLetter"/>
+      <w:lvlText w:val="%8."/>
+      <w:lvlJc w:val="left"/>
+      <w:pPr>
+        <w:ind w:left="5760" w:hanging="360"/>
+      </w:pPr>
+    </w:lvl>
+    <w:lvl w:ilvl="8" w:tplc="0409001B" w:tentative="1">
+      <w:start w:val="1"/>
+      <w:numFmt w:val="lowerRoman"/>
+      <w:lvlText w:val="%9."/>
+      <w:lvlJc w:val="right"/>
+      <w:pPr>
+        <w:ind w:left="6480" w:hanging="180"/>
+      </w:pPr>
+    </w:lvl>
+  </w:abstractNum>
+  <w:abstractNum w:abstractNumId="20" w15:restartNumberingAfterBreak="0">
     <w:nsid w:val="43665E3F"/>
     <w:multiLevelType w:val="hybridMultilevel"/>
     <w:tmpl w:val="CDD637C6"/>
@@ -2577,7 +2837,7 @@
       </w:rPr>
     </w:lvl>
   </w:abstractNum>
-  <w:abstractNum w:abstractNumId="19" w15:restartNumberingAfterBreak="0">
+  <w:abstractNum w:abstractNumId="21" w15:restartNumberingAfterBreak="0">
     <w:nsid w:val="44A81F92"/>
     <w:multiLevelType w:val="hybridMultilevel"/>
     <w:tmpl w:val="C8224F32"/>
@@ -2690,7 +2950,7 @@
       </w:rPr>
     </w:lvl>
   </w:abstractNum>
-  <w:abstractNum w:abstractNumId="20" w15:restartNumberingAfterBreak="0">
+  <w:abstractNum w:abstractNumId="22" w15:restartNumberingAfterBreak="0">
     <w:nsid w:val="4F651832"/>
     <w:multiLevelType w:val="hybridMultilevel"/>
     <w:tmpl w:val="C1AA0EA4"/>
@@ -2803,7 +3063,7 @@
       </w:rPr>
     </w:lvl>
   </w:abstractNum>
-  <w:abstractNum w:abstractNumId="21" w15:restartNumberingAfterBreak="0">
+  <w:abstractNum w:abstractNumId="23" w15:restartNumberingAfterBreak="0">
     <w:nsid w:val="4FD26244"/>
     <w:multiLevelType w:val="hybridMultilevel"/>
     <w:tmpl w:val="455EBBAE"/>
@@ -2916,7 +3176,7 @@
       </w:rPr>
     </w:lvl>
   </w:abstractNum>
-  <w:abstractNum w:abstractNumId="22" w15:restartNumberingAfterBreak="0">
+  <w:abstractNum w:abstractNumId="24" w15:restartNumberingAfterBreak="0">
     <w:nsid w:val="520C5BAA"/>
     <w:multiLevelType w:val="hybridMultilevel"/>
     <w:tmpl w:val="6F0CA406"/>
@@ -3029,7 +3289,7 @@
       </w:rPr>
     </w:lvl>
   </w:abstractNum>
-  <w:abstractNum w:abstractNumId="23" w15:restartNumberingAfterBreak="0">
+  <w:abstractNum w:abstractNumId="25" w15:restartNumberingAfterBreak="0">
     <w:nsid w:val="53744687"/>
     <w:multiLevelType w:val="hybridMultilevel"/>
     <w:tmpl w:val="000AEC68"/>
@@ -3142,7 +3402,7 @@
       </w:rPr>
     </w:lvl>
   </w:abstractNum>
-  <w:abstractNum w:abstractNumId="24" w15:restartNumberingAfterBreak="0">
+  <w:abstractNum w:abstractNumId="26" w15:restartNumberingAfterBreak="0">
     <w:nsid w:val="5DF66DAB"/>
     <w:multiLevelType w:val="multilevel"/>
     <w:tmpl w:val="315E628C"/>
@@ -3291,10 +3551,10 @@
       </w:rPr>
     </w:lvl>
   </w:abstractNum>
-  <w:abstractNum w:abstractNumId="25" w15:restartNumberingAfterBreak="0">
+  <w:abstractNum w:abstractNumId="27" w15:restartNumberingAfterBreak="0">
     <w:nsid w:val="69B81617"/>
     <w:multiLevelType w:val="hybridMultilevel"/>
-    <w:tmpl w:val="62C47FAC"/>
+    <w:tmpl w:val="252686F6"/>
     <w:lvl w:ilvl="0" w:tplc="04090005">
       <w:start w:val="1"/>
       <w:numFmt w:val="bullet"/>
@@ -3404,7 +3664,7 @@
       </w:rPr>
     </w:lvl>
   </w:abstractNum>
-  <w:abstractNum w:abstractNumId="26" w15:restartNumberingAfterBreak="0">
+  <w:abstractNum w:abstractNumId="28" w15:restartNumberingAfterBreak="0">
     <w:nsid w:val="77D463FA"/>
     <w:multiLevelType w:val="hybridMultilevel"/>
     <w:tmpl w:val="9C7E3CCA"/>
@@ -3517,7 +3777,7 @@
       </w:rPr>
     </w:lvl>
   </w:abstractNum>
-  <w:abstractNum w:abstractNumId="27" w15:restartNumberingAfterBreak="0">
+  <w:abstractNum w:abstractNumId="29" w15:restartNumberingAfterBreak="0">
     <w:nsid w:val="783319A2"/>
     <w:multiLevelType w:val="hybridMultilevel"/>
     <w:tmpl w:val="226287DA"/>
@@ -3606,7 +3866,7 @@
       </w:pPr>
     </w:lvl>
   </w:abstractNum>
-  <w:abstractNum w:abstractNumId="28" w15:restartNumberingAfterBreak="0">
+  <w:abstractNum w:abstractNumId="30" w15:restartNumberingAfterBreak="0">
     <w:nsid w:val="78C911C1"/>
     <w:multiLevelType w:val="hybridMultilevel"/>
     <w:tmpl w:val="962243CE"/>
@@ -3719,7 +3979,7 @@
       </w:rPr>
     </w:lvl>
   </w:abstractNum>
-  <w:abstractNum w:abstractNumId="29" w15:restartNumberingAfterBreak="0">
+  <w:abstractNum w:abstractNumId="31" w15:restartNumberingAfterBreak="0">
     <w:nsid w:val="7C437462"/>
     <w:multiLevelType w:val="hybridMultilevel"/>
     <w:tmpl w:val="566245CC"/>
@@ -3836,10 +4096,10 @@
     <w:abstractNumId w:val="4"/>
   </w:num>
   <w:num w:numId="2">
-    <w:abstractNumId w:val="23"/>
+    <w:abstractNumId w:val="25"/>
   </w:num>
   <w:num w:numId="3">
-    <w:abstractNumId w:val="29"/>
+    <w:abstractNumId w:val="31"/>
   </w:num>
   <w:num w:numId="4">
     <w:abstractNumId w:val="0"/>
@@ -3857,16 +4117,16 @@
     <w:abstractNumId w:val="9"/>
   </w:num>
   <w:num w:numId="9">
-    <w:abstractNumId w:val="19"/>
+    <w:abstractNumId w:val="21"/>
   </w:num>
   <w:num w:numId="10">
-    <w:abstractNumId w:val="25"/>
+    <w:abstractNumId w:val="27"/>
   </w:num>
   <w:num w:numId="11">
-    <w:abstractNumId w:val="28"/>
+    <w:abstractNumId w:val="30"/>
   </w:num>
   <w:num w:numId="12">
-    <w:abstractNumId w:val="24"/>
+    <w:abstractNumId w:val="26"/>
   </w:num>
   <w:num w:numId="13">
     <w:abstractNumId w:val="1"/>
@@ -3875,52 +4135,58 @@
     <w:abstractNumId w:val="10"/>
   </w:num>
   <w:num w:numId="15">
-    <w:abstractNumId w:val="18"/>
+    <w:abstractNumId w:val="20"/>
   </w:num>
   <w:num w:numId="16">
     <w:abstractNumId w:val="8"/>
   </w:num>
   <w:num w:numId="17">
-    <w:abstractNumId w:val="15"/>
+    <w:abstractNumId w:val="16"/>
   </w:num>
   <w:num w:numId="18">
-    <w:abstractNumId w:val="14"/>
+    <w:abstractNumId w:val="15"/>
   </w:num>
   <w:num w:numId="19">
     <w:abstractNumId w:val="12"/>
   </w:num>
   <w:num w:numId="20">
-    <w:abstractNumId w:val="16"/>
+    <w:abstractNumId w:val="17"/>
   </w:num>
   <w:num w:numId="21">
-    <w:abstractNumId w:val="20"/>
+    <w:abstractNumId w:val="22"/>
   </w:num>
   <w:num w:numId="22">
-    <w:abstractNumId w:val="13"/>
+    <w:abstractNumId w:val="14"/>
   </w:num>
   <w:num w:numId="23">
-    <w:abstractNumId w:val="17"/>
+    <w:abstractNumId w:val="18"/>
   </w:num>
   <w:num w:numId="24">
     <w:abstractNumId w:val="3"/>
   </w:num>
   <w:num w:numId="25">
-    <w:abstractNumId w:val="21"/>
+    <w:abstractNumId w:val="23"/>
   </w:num>
   <w:num w:numId="26">
-    <w:abstractNumId w:val="26"/>
+    <w:abstractNumId w:val="28"/>
   </w:num>
   <w:num w:numId="27">
-    <w:abstractNumId w:val="27"/>
+    <w:abstractNumId w:val="29"/>
   </w:num>
   <w:num w:numId="28">
     <w:abstractNumId w:val="5"/>
   </w:num>
   <w:num w:numId="29">
-    <w:abstractNumId w:val="22"/>
+    <w:abstractNumId w:val="24"/>
   </w:num>
   <w:num w:numId="30">
     <w:abstractNumId w:val="6"/>
+  </w:num>
+  <w:num w:numId="31">
+    <w:abstractNumId w:val="13"/>
+  </w:num>
+  <w:num w:numId="32">
+    <w:abstractNumId w:val="19"/>
   </w:num>
   <w:numIdMacAtCleanup w:val="26"/>
 </w:numbering>
@@ -5520,7 +5786,7 @@
 </file>
 
 <file path=customXml/itemProps1.xml><?xml version="1.0" encoding="utf-8"?>
-<ds:datastoreItem xmlns:ds="http://schemas.openxmlformats.org/officeDocument/2006/customXml" ds:itemID="{E6D902BF-C33A-40CB-9260-18EEF02A0043}">
+<ds:datastoreItem xmlns:ds="http://schemas.openxmlformats.org/officeDocument/2006/customXml" ds:itemID="{61229046-52EF-430F-94D3-83E726D2D393}">
   <ds:schemaRefs>
     <ds:schemaRef ds:uri="http://schemas.openxmlformats.org/officeDocument/2006/bibliography"/>
   </ds:schemaRefs>

--- a/Labs/4. Graphics - Raster/Raster Graphics.docx
+++ b/Labs/4. Graphics - Raster/Raster Graphics.docx
@@ -70,7 +70,32 @@
         <w:pStyle w:val="ListParagraph"/>
         <w:numPr>
           <w:ilvl w:val="0"/>
-          <w:numId w:val="11"/>
+          <w:numId w:val="29"/>
+        </w:numPr>
+        <w:rPr>
+          <w:rStyle w:val="Hyperlink"/>
+          <w:color w:val="auto"/>
+          <w:u w:val="none"/>
+        </w:rPr>
+      </w:pPr>
+      <w:r>
+        <w:t xml:space="preserve">Capture image from the web cam: </w:t>
+      </w:r>
+      <w:hyperlink r:id="rId9" w:history="1">
+        <w:r>
+          <w:rPr>
+            <w:rStyle w:val="Hyperlink"/>
+          </w:rPr>
+          <w:t>https://developer.mozilla.org/en-US/docs/Web/API/WebRTC_API/Taking_still_photos</w:t>
+        </w:r>
+      </w:hyperlink>
+    </w:p>
+    <w:p>
+      <w:pPr>
+        <w:pStyle w:val="ListParagraph"/>
+        <w:numPr>
+          <w:ilvl w:val="0"/>
+          <w:numId w:val="29"/>
         </w:numPr>
         <w:spacing w:after="160" w:line="259" w:lineRule="auto"/>
       </w:pPr>
@@ -80,7 +105,7 @@
         </w:rPr>
         <w:t xml:space="preserve">Image zoom: </w:t>
       </w:r>
-      <w:hyperlink r:id="rId9" w:history="1">
+      <w:hyperlink r:id="rId10" w:history="1">
         <w:r>
           <w:rPr>
             <w:rStyle w:val="Hyperlink"/>
@@ -95,7 +120,7 @@
         <w:pStyle w:val="ListParagraph"/>
         <w:numPr>
           <w:ilvl w:val="0"/>
-          <w:numId w:val="11"/>
+          <w:numId w:val="29"/>
         </w:numPr>
         <w:spacing w:after="160" w:line="259" w:lineRule="auto"/>
         <w:rPr>
@@ -110,49 +135,12 @@
         </w:rPr>
         <w:t xml:space="preserve">Image effects: </w:t>
       </w:r>
-      <w:hyperlink r:id="rId10" w:history="1">
+      <w:hyperlink r:id="rId11" w:history="1">
         <w:r>
           <w:rPr>
             <w:rStyle w:val="Hyperlink"/>
           </w:rPr>
           <w:t>http://www.html5rocks.com/en/tutorials/canvas/imagefilters/</w:t>
-        </w:r>
-      </w:hyperlink>
-    </w:p>
-    <w:p>
-      <w:pPr>
-        <w:pStyle w:val="Heading2"/>
-        <w:numPr>
-          <w:ilvl w:val="0"/>
-          <w:numId w:val="30"/>
-        </w:numPr>
-      </w:pPr>
-      <w:r>
-        <w:t>Samples</w:t>
-      </w:r>
-    </w:p>
-    <w:p>
-      <w:pPr>
-        <w:pStyle w:val="ListParagraph"/>
-        <w:numPr>
-          <w:ilvl w:val="0"/>
-          <w:numId w:val="29"/>
-        </w:numPr>
-        <w:rPr>
-          <w:rStyle w:val="Hyperlink"/>
-          <w:color w:val="auto"/>
-          <w:u w:val="none"/>
-        </w:rPr>
-      </w:pPr>
-      <w:r>
-        <w:t xml:space="preserve">Capture image from the web cam: </w:t>
-      </w:r>
-      <w:hyperlink r:id="rId11" w:history="1">
-        <w:r>
-          <w:rPr>
-            <w:rStyle w:val="Hyperlink"/>
-          </w:rPr>
-          <w:t>https://developer.mozilla.org/en-US/docs/Web/API/WebRTC_API/Taking_still_photos</w:t>
         </w:r>
       </w:hyperlink>
     </w:p>
@@ -209,9 +197,11 @@
       <w:pPr>
         <w:pStyle w:val="Heading1"/>
       </w:pPr>
+      <w:proofErr w:type="spellStart"/>
       <w:r>
         <w:t>WebGL</w:t>
       </w:r>
+      <w:proofErr w:type="spellEnd"/>
     </w:p>
     <w:p>
       <w:pPr>
@@ -244,8 +234,6 @@
       <w:r>
         <w:t xml:space="preserve"> </w:t>
       </w:r>
-      <w:bookmarkStart w:id="1" w:name="_GoBack"/>
-      <w:bookmarkEnd w:id="1"/>
     </w:p>
     <w:p>
       <w:pPr>
@@ -281,13 +269,74 @@
     </w:p>
     <w:p>
       <w:pPr>
+        <w:pStyle w:val="Heading1"/>
+      </w:pPr>
+      <w:r>
+        <w:t>Game Development</w:t>
+      </w:r>
+    </w:p>
+    <w:p>
+      <w:pPr>
+        <w:pStyle w:val="Heading2"/>
+        <w:numPr>
+          <w:ilvl w:val="0"/>
+          <w:numId w:val="34"/>
+        </w:numPr>
+      </w:pPr>
+      <w:r>
+        <w:t>Documentation</w:t>
+      </w:r>
+    </w:p>
+    <w:p>
+      <w:pPr>
         <w:pStyle w:val="ListParagraph"/>
-      </w:pPr>
+        <w:numPr>
+          <w:ilvl w:val="0"/>
+          <w:numId w:val="29"/>
+        </w:numPr>
+      </w:pPr>
+      <w:r>
+        <w:t xml:space="preserve">Game development: </w:t>
+      </w:r>
+      <w:hyperlink r:id="rId15" w:history="1">
+        <w:r>
+          <w:rPr>
+            <w:rStyle w:val="Hyperlink"/>
+          </w:rPr>
+          <w:t>https://developer.mozilla.org/en/docs/Games</w:t>
+        </w:r>
+      </w:hyperlink>
+    </w:p>
+    <w:p>
+      <w:pPr>
+        <w:pStyle w:val="Heading2"/>
+        <w:numPr>
+          <w:ilvl w:val="0"/>
+          <w:numId w:val="34"/>
+        </w:numPr>
+      </w:pPr>
+      <w:r>
+        <w:t>Demos</w:t>
+      </w:r>
+    </w:p>
+    <w:p>
+      <w:pPr>
+        <w:pStyle w:val="ListParagraph"/>
+        <w:numPr>
+          <w:ilvl w:val="0"/>
+          <w:numId w:val="29"/>
+        </w:numPr>
+      </w:pPr>
+      <w:r>
+        <w:t>https://developer.mozilla.org/en-US/docs/Games/Examples</w:t>
+      </w:r>
+      <w:bookmarkStart w:id="1" w:name="_GoBack"/>
+      <w:bookmarkEnd w:id="1"/>
     </w:p>
     <w:sectPr>
-      <w:headerReference w:type="default" r:id="rId15"/>
-      <w:footerReference w:type="default" r:id="rId16"/>
-      <w:footerReference w:type="first" r:id="rId17"/>
+      <w:headerReference w:type="default" r:id="rId16"/>
+      <w:footerReference w:type="default" r:id="rId17"/>
+      <w:footerReference w:type="first" r:id="rId18"/>
       <w:pgSz w:w="11907" w:h="16839" w:code="9"/>
       <w:pgMar w:top="720" w:right="720" w:bottom="720" w:left="720" w:header="720" w:footer="720" w:gutter="0"/>
       <w:cols w:space="720"/>
@@ -2951,6 +3000,95 @@
     </w:lvl>
   </w:abstractNum>
   <w:abstractNum w:abstractNumId="22" w15:restartNumberingAfterBreak="0">
+    <w:nsid w:val="4B4F4B40"/>
+    <w:multiLevelType w:val="hybridMultilevel"/>
+    <w:tmpl w:val="E63E5DF0"/>
+    <w:lvl w:ilvl="0" w:tplc="0409000F">
+      <w:start w:val="1"/>
+      <w:numFmt w:val="decimal"/>
+      <w:lvlText w:val="%1."/>
+      <w:lvlJc w:val="left"/>
+      <w:pPr>
+        <w:ind w:left="720" w:hanging="360"/>
+      </w:pPr>
+      <w:rPr>
+        <w:rFonts w:hint="default"/>
+      </w:rPr>
+    </w:lvl>
+    <w:lvl w:ilvl="1" w:tplc="04090019" w:tentative="1">
+      <w:start w:val="1"/>
+      <w:numFmt w:val="lowerLetter"/>
+      <w:lvlText w:val="%2."/>
+      <w:lvlJc w:val="left"/>
+      <w:pPr>
+        <w:ind w:left="1440" w:hanging="360"/>
+      </w:pPr>
+    </w:lvl>
+    <w:lvl w:ilvl="2" w:tplc="0409001B" w:tentative="1">
+      <w:start w:val="1"/>
+      <w:numFmt w:val="lowerRoman"/>
+      <w:lvlText w:val="%3."/>
+      <w:lvlJc w:val="right"/>
+      <w:pPr>
+        <w:ind w:left="2160" w:hanging="180"/>
+      </w:pPr>
+    </w:lvl>
+    <w:lvl w:ilvl="3" w:tplc="0409000F" w:tentative="1">
+      <w:start w:val="1"/>
+      <w:numFmt w:val="decimal"/>
+      <w:lvlText w:val="%4."/>
+      <w:lvlJc w:val="left"/>
+      <w:pPr>
+        <w:ind w:left="2880" w:hanging="360"/>
+      </w:pPr>
+    </w:lvl>
+    <w:lvl w:ilvl="4" w:tplc="04090019" w:tentative="1">
+      <w:start w:val="1"/>
+      <w:numFmt w:val="lowerLetter"/>
+      <w:lvlText w:val="%5."/>
+      <w:lvlJc w:val="left"/>
+      <w:pPr>
+        <w:ind w:left="3600" w:hanging="360"/>
+      </w:pPr>
+    </w:lvl>
+    <w:lvl w:ilvl="5" w:tplc="0409001B" w:tentative="1">
+      <w:start w:val="1"/>
+      <w:numFmt w:val="lowerRoman"/>
+      <w:lvlText w:val="%6."/>
+      <w:lvlJc w:val="right"/>
+      <w:pPr>
+        <w:ind w:left="4320" w:hanging="180"/>
+      </w:pPr>
+    </w:lvl>
+    <w:lvl w:ilvl="6" w:tplc="0409000F" w:tentative="1">
+      <w:start w:val="1"/>
+      <w:numFmt w:val="decimal"/>
+      <w:lvlText w:val="%7."/>
+      <w:lvlJc w:val="left"/>
+      <w:pPr>
+        <w:ind w:left="5040" w:hanging="360"/>
+      </w:pPr>
+    </w:lvl>
+    <w:lvl w:ilvl="7" w:tplc="04090019" w:tentative="1">
+      <w:start w:val="1"/>
+      <w:numFmt w:val="lowerLetter"/>
+      <w:lvlText w:val="%8."/>
+      <w:lvlJc w:val="left"/>
+      <w:pPr>
+        <w:ind w:left="5760" w:hanging="360"/>
+      </w:pPr>
+    </w:lvl>
+    <w:lvl w:ilvl="8" w:tplc="0409001B" w:tentative="1">
+      <w:start w:val="1"/>
+      <w:numFmt w:val="lowerRoman"/>
+      <w:lvlText w:val="%9."/>
+      <w:lvlJc w:val="right"/>
+      <w:pPr>
+        <w:ind w:left="6480" w:hanging="180"/>
+      </w:pPr>
+    </w:lvl>
+  </w:abstractNum>
+  <w:abstractNum w:abstractNumId="23" w15:restartNumberingAfterBreak="0">
     <w:nsid w:val="4F651832"/>
     <w:multiLevelType w:val="hybridMultilevel"/>
     <w:tmpl w:val="C1AA0EA4"/>
@@ -3063,7 +3201,7 @@
       </w:rPr>
     </w:lvl>
   </w:abstractNum>
-  <w:abstractNum w:abstractNumId="23" w15:restartNumberingAfterBreak="0">
+  <w:abstractNum w:abstractNumId="24" w15:restartNumberingAfterBreak="0">
     <w:nsid w:val="4FD26244"/>
     <w:multiLevelType w:val="hybridMultilevel"/>
     <w:tmpl w:val="455EBBAE"/>
@@ -3176,10 +3314,10 @@
       </w:rPr>
     </w:lvl>
   </w:abstractNum>
-  <w:abstractNum w:abstractNumId="24" w15:restartNumberingAfterBreak="0">
+  <w:abstractNum w:abstractNumId="25" w15:restartNumberingAfterBreak="0">
     <w:nsid w:val="520C5BAA"/>
     <w:multiLevelType w:val="hybridMultilevel"/>
-    <w:tmpl w:val="6F0CA406"/>
+    <w:tmpl w:val="E1B2FE5C"/>
     <w:lvl w:ilvl="0" w:tplc="04090005">
       <w:start w:val="1"/>
       <w:numFmt w:val="bullet"/>
@@ -3289,7 +3427,7 @@
       </w:rPr>
     </w:lvl>
   </w:abstractNum>
-  <w:abstractNum w:abstractNumId="25" w15:restartNumberingAfterBreak="0">
+  <w:abstractNum w:abstractNumId="26" w15:restartNumberingAfterBreak="0">
     <w:nsid w:val="53744687"/>
     <w:multiLevelType w:val="hybridMultilevel"/>
     <w:tmpl w:val="000AEC68"/>
@@ -3402,7 +3540,96 @@
       </w:rPr>
     </w:lvl>
   </w:abstractNum>
-  <w:abstractNum w:abstractNumId="26" w15:restartNumberingAfterBreak="0">
+  <w:abstractNum w:abstractNumId="27" w15:restartNumberingAfterBreak="0">
+    <w:nsid w:val="559C7677"/>
+    <w:multiLevelType w:val="hybridMultilevel"/>
+    <w:tmpl w:val="B5B69D50"/>
+    <w:lvl w:ilvl="0" w:tplc="0409000F">
+      <w:start w:val="1"/>
+      <w:numFmt w:val="decimal"/>
+      <w:lvlText w:val="%1."/>
+      <w:lvlJc w:val="left"/>
+      <w:pPr>
+        <w:ind w:left="720" w:hanging="360"/>
+      </w:pPr>
+      <w:rPr>
+        <w:rFonts w:hint="default"/>
+      </w:rPr>
+    </w:lvl>
+    <w:lvl w:ilvl="1" w:tplc="04090019" w:tentative="1">
+      <w:start w:val="1"/>
+      <w:numFmt w:val="lowerLetter"/>
+      <w:lvlText w:val="%2."/>
+      <w:lvlJc w:val="left"/>
+      <w:pPr>
+        <w:ind w:left="1440" w:hanging="360"/>
+      </w:pPr>
+    </w:lvl>
+    <w:lvl w:ilvl="2" w:tplc="0409001B" w:tentative="1">
+      <w:start w:val="1"/>
+      <w:numFmt w:val="lowerRoman"/>
+      <w:lvlText w:val="%3."/>
+      <w:lvlJc w:val="right"/>
+      <w:pPr>
+        <w:ind w:left="2160" w:hanging="180"/>
+      </w:pPr>
+    </w:lvl>
+    <w:lvl w:ilvl="3" w:tplc="0409000F" w:tentative="1">
+      <w:start w:val="1"/>
+      <w:numFmt w:val="decimal"/>
+      <w:lvlText w:val="%4."/>
+      <w:lvlJc w:val="left"/>
+      <w:pPr>
+        <w:ind w:left="2880" w:hanging="360"/>
+      </w:pPr>
+    </w:lvl>
+    <w:lvl w:ilvl="4" w:tplc="04090019" w:tentative="1">
+      <w:start w:val="1"/>
+      <w:numFmt w:val="lowerLetter"/>
+      <w:lvlText w:val="%5."/>
+      <w:lvlJc w:val="left"/>
+      <w:pPr>
+        <w:ind w:left="3600" w:hanging="360"/>
+      </w:pPr>
+    </w:lvl>
+    <w:lvl w:ilvl="5" w:tplc="0409001B" w:tentative="1">
+      <w:start w:val="1"/>
+      <w:numFmt w:val="lowerRoman"/>
+      <w:lvlText w:val="%6."/>
+      <w:lvlJc w:val="right"/>
+      <w:pPr>
+        <w:ind w:left="4320" w:hanging="180"/>
+      </w:pPr>
+    </w:lvl>
+    <w:lvl w:ilvl="6" w:tplc="0409000F" w:tentative="1">
+      <w:start w:val="1"/>
+      <w:numFmt w:val="decimal"/>
+      <w:lvlText w:val="%7."/>
+      <w:lvlJc w:val="left"/>
+      <w:pPr>
+        <w:ind w:left="5040" w:hanging="360"/>
+      </w:pPr>
+    </w:lvl>
+    <w:lvl w:ilvl="7" w:tplc="04090019" w:tentative="1">
+      <w:start w:val="1"/>
+      <w:numFmt w:val="lowerLetter"/>
+      <w:lvlText w:val="%8."/>
+      <w:lvlJc w:val="left"/>
+      <w:pPr>
+        <w:ind w:left="5760" w:hanging="360"/>
+      </w:pPr>
+    </w:lvl>
+    <w:lvl w:ilvl="8" w:tplc="0409001B" w:tentative="1">
+      <w:start w:val="1"/>
+      <w:numFmt w:val="lowerRoman"/>
+      <w:lvlText w:val="%9."/>
+      <w:lvlJc w:val="right"/>
+      <w:pPr>
+        <w:ind w:left="6480" w:hanging="180"/>
+      </w:pPr>
+    </w:lvl>
+  </w:abstractNum>
+  <w:abstractNum w:abstractNumId="28" w15:restartNumberingAfterBreak="0">
     <w:nsid w:val="5DF66DAB"/>
     <w:multiLevelType w:val="multilevel"/>
     <w:tmpl w:val="315E628C"/>
@@ -3551,7 +3778,7 @@
       </w:rPr>
     </w:lvl>
   </w:abstractNum>
-  <w:abstractNum w:abstractNumId="27" w15:restartNumberingAfterBreak="0">
+  <w:abstractNum w:abstractNumId="29" w15:restartNumberingAfterBreak="0">
     <w:nsid w:val="69B81617"/>
     <w:multiLevelType w:val="hybridMultilevel"/>
     <w:tmpl w:val="252686F6"/>
@@ -3664,7 +3891,7 @@
       </w:rPr>
     </w:lvl>
   </w:abstractNum>
-  <w:abstractNum w:abstractNumId="28" w15:restartNumberingAfterBreak="0">
+  <w:abstractNum w:abstractNumId="30" w15:restartNumberingAfterBreak="0">
     <w:nsid w:val="77D463FA"/>
     <w:multiLevelType w:val="hybridMultilevel"/>
     <w:tmpl w:val="9C7E3CCA"/>
@@ -3777,7 +4004,7 @@
       </w:rPr>
     </w:lvl>
   </w:abstractNum>
-  <w:abstractNum w:abstractNumId="29" w15:restartNumberingAfterBreak="0">
+  <w:abstractNum w:abstractNumId="31" w15:restartNumberingAfterBreak="0">
     <w:nsid w:val="783319A2"/>
     <w:multiLevelType w:val="hybridMultilevel"/>
     <w:tmpl w:val="226287DA"/>
@@ -3866,7 +4093,7 @@
       </w:pPr>
     </w:lvl>
   </w:abstractNum>
-  <w:abstractNum w:abstractNumId="30" w15:restartNumberingAfterBreak="0">
+  <w:abstractNum w:abstractNumId="32" w15:restartNumberingAfterBreak="0">
     <w:nsid w:val="78C911C1"/>
     <w:multiLevelType w:val="hybridMultilevel"/>
     <w:tmpl w:val="962243CE"/>
@@ -3979,7 +4206,7 @@
       </w:rPr>
     </w:lvl>
   </w:abstractNum>
-  <w:abstractNum w:abstractNumId="31" w15:restartNumberingAfterBreak="0">
+  <w:abstractNum w:abstractNumId="33" w15:restartNumberingAfterBreak="0">
     <w:nsid w:val="7C437462"/>
     <w:multiLevelType w:val="hybridMultilevel"/>
     <w:tmpl w:val="566245CC"/>
@@ -4096,10 +4323,10 @@
     <w:abstractNumId w:val="4"/>
   </w:num>
   <w:num w:numId="2">
-    <w:abstractNumId w:val="25"/>
+    <w:abstractNumId w:val="26"/>
   </w:num>
   <w:num w:numId="3">
-    <w:abstractNumId w:val="31"/>
+    <w:abstractNumId w:val="33"/>
   </w:num>
   <w:num w:numId="4">
     <w:abstractNumId w:val="0"/>
@@ -4120,13 +4347,13 @@
     <w:abstractNumId w:val="21"/>
   </w:num>
   <w:num w:numId="10">
-    <w:abstractNumId w:val="27"/>
+    <w:abstractNumId w:val="29"/>
   </w:num>
   <w:num w:numId="11">
-    <w:abstractNumId w:val="30"/>
+    <w:abstractNumId w:val="32"/>
   </w:num>
   <w:num w:numId="12">
-    <w:abstractNumId w:val="26"/>
+    <w:abstractNumId w:val="28"/>
   </w:num>
   <w:num w:numId="13">
     <w:abstractNumId w:val="1"/>
@@ -4153,7 +4380,7 @@
     <w:abstractNumId w:val="17"/>
   </w:num>
   <w:num w:numId="21">
-    <w:abstractNumId w:val="22"/>
+    <w:abstractNumId w:val="23"/>
   </w:num>
   <w:num w:numId="22">
     <w:abstractNumId w:val="14"/>
@@ -4165,19 +4392,19 @@
     <w:abstractNumId w:val="3"/>
   </w:num>
   <w:num w:numId="25">
-    <w:abstractNumId w:val="23"/>
+    <w:abstractNumId w:val="24"/>
   </w:num>
   <w:num w:numId="26">
-    <w:abstractNumId w:val="28"/>
+    <w:abstractNumId w:val="30"/>
   </w:num>
   <w:num w:numId="27">
-    <w:abstractNumId w:val="29"/>
+    <w:abstractNumId w:val="31"/>
   </w:num>
   <w:num w:numId="28">
     <w:abstractNumId w:val="5"/>
   </w:num>
   <w:num w:numId="29">
-    <w:abstractNumId w:val="24"/>
+    <w:abstractNumId w:val="25"/>
   </w:num>
   <w:num w:numId="30">
     <w:abstractNumId w:val="6"/>
@@ -4187,6 +4414,12 @@
   </w:num>
   <w:num w:numId="32">
     <w:abstractNumId w:val="19"/>
+  </w:num>
+  <w:num w:numId="33">
+    <w:abstractNumId w:val="27"/>
+  </w:num>
+  <w:num w:numId="34">
+    <w:abstractNumId w:val="22"/>
   </w:num>
   <w:numIdMacAtCleanup w:val="26"/>
 </w:numbering>
@@ -5786,7 +6019,7 @@
 </file>
 
 <file path=customXml/itemProps1.xml><?xml version="1.0" encoding="utf-8"?>
-<ds:datastoreItem xmlns:ds="http://schemas.openxmlformats.org/officeDocument/2006/customXml" ds:itemID="{61229046-52EF-430F-94D3-83E726D2D393}">
+<ds:datastoreItem xmlns:ds="http://schemas.openxmlformats.org/officeDocument/2006/customXml" ds:itemID="{686AFF3B-E70D-4829-B4D4-C515477AD221}">
   <ds:schemaRefs>
     <ds:schemaRef ds:uri="http://schemas.openxmlformats.org/officeDocument/2006/bibliography"/>
   </ds:schemaRefs>
